--- a/API documenation/MemberActionsService.docx
+++ b/API documenation/MemberActionsService.docx
@@ -15,6 +15,8 @@
           <w:sz w:val="26"/>
         </w:rPr>
       </w:pPr>
+      <w:bookmarkStart w:id="0" w:name="_GoBack"/>
+      <w:bookmarkEnd w:id="0"/>
       <w:r>
         <w:rPr>
           <w:rFonts w:ascii="Cambria" w:eastAsia="Cambria" w:hAnsi="Cambria" w:cs="Cambria"/>
@@ -283,10 +285,7 @@
       </w:r>
       <w:proofErr w:type="gramEnd"/>
       <w:r>
-        <w:t xml:space="preserve"> </w:t>
-      </w:r>
-      <w:r>
-        <w:t xml:space="preserve"> Y2FzZTpkcml2ZTMzMw==</w:t>
+        <w:t xml:space="preserve">  Y2FzZTpkcml2ZTMzMw==</w:t>
       </w:r>
     </w:p>
     <w:p>
@@ -426,11 +425,9 @@
       <w:r>
         <w:t xml:space="preserve">Host: </w:t>
       </w:r>
-      <w:proofErr w:type="spellStart"/>
-      <w:r>
-        <w:t>localhost</w:t>
-      </w:r>
-      <w:proofErr w:type="spellEnd"/>
+      <w:r>
+        <w:t>173.160.122.195</w:t>
+      </w:r>
     </w:p>
     <w:p>
       <w:r>
@@ -1584,14 +1581,7 @@
           <w:rStyle w:val="uri-template"/>
           <w:color w:val="000000"/>
         </w:rPr>
-        <w:t xml:space="preserve"> – gets </w:t>
-      </w:r>
-      <w:r>
-        <w:rPr>
-          <w:rStyle w:val="uri-template"/>
-          <w:color w:val="000000"/>
-        </w:rPr>
-        <w:t>the number of profile likes by profile id</w:t>
+        <w:t xml:space="preserve"> – gets the number of profile likes by profile id</w:t>
       </w:r>
     </w:p>
     <w:p>
@@ -1629,7 +1619,19 @@
           <w:rPr>
             <w:rStyle w:val="Hyperlink"/>
           </w:rPr>
-          <w:t>http://localhost/Shell.MVC2.Web.MemberActionsService/MemberActionsService.svc/Rest/help/operations/getwhoilikecount</w:t>
+          <w:t>http://</w:t>
+        </w:r>
+        <w:r>
+          <w:rPr>
+            <w:rStyle w:val="Hyperlink"/>
+          </w:rPr>
+          <w:t>173.160.122.195</w:t>
+        </w:r>
+        <w:r>
+          <w:rPr>
+            <w:rStyle w:val="Hyperlink"/>
+          </w:rPr>
+          <w:t>/Shell.MVC2.Web.MemberActionsService/MemberActionsService.svc/Rest/help/operations/getwhoilikecount</w:t>
         </w:r>
       </w:hyperlink>
     </w:p>
@@ -1671,7 +1673,25 @@
             <w:sz w:val="17"/>
             <w:szCs w:val="17"/>
           </w:rPr>
-          <w:t>http://localhost/Shell.MVC2.Web.MemberActionsService/MemberActionsService.svc/Rest/getwhoilikecount/{PROFILEID}</w:t>
+          <w:t>http://</w:t>
+        </w:r>
+        <w:r>
+          <w:rPr>
+            <w:rStyle w:val="Hyperlink"/>
+            <w:rFonts w:ascii="Verdana" w:hAnsi="Verdana"/>
+            <w:sz w:val="17"/>
+            <w:szCs w:val="17"/>
+          </w:rPr>
+          <w:t>173.160.122.195</w:t>
+        </w:r>
+        <w:r>
+          <w:rPr>
+            <w:rStyle w:val="Hyperlink"/>
+            <w:rFonts w:ascii="Verdana" w:hAnsi="Verdana"/>
+            <w:sz w:val="17"/>
+            <w:szCs w:val="17"/>
+          </w:rPr>
+          <w:t>/Shell.MVC2.Web.MemberActionsService/MemberActionsService.svc/Rest/getwhoilikecount/{PROFILEID}</w:t>
         </w:r>
       </w:hyperlink>
       <w:r>
@@ -1763,7 +1783,25 @@
             <w:sz w:val="17"/>
             <w:szCs w:val="17"/>
           </w:rPr>
-          <w:t>http://localhost/Shell.MVC2.Web.MemberActionsService/MemberActionsService.svc/Rest/getwhoilikecount/22</w:t>
+          <w:t>http://</w:t>
+        </w:r>
+        <w:r>
+          <w:rPr>
+            <w:rStyle w:val="Hyperlink"/>
+            <w:rFonts w:ascii="Verdana" w:hAnsi="Verdana"/>
+            <w:sz w:val="17"/>
+            <w:szCs w:val="17"/>
+          </w:rPr>
+          <w:t>173.160.122.195</w:t>
+        </w:r>
+        <w:r>
+          <w:rPr>
+            <w:rStyle w:val="Hyperlink"/>
+            <w:rFonts w:ascii="Verdana" w:hAnsi="Verdana"/>
+            <w:sz w:val="17"/>
+            <w:szCs w:val="17"/>
+          </w:rPr>
+          <w:t>/Shell.MVC2.Web.MemberActionsService/MemberActionsService.svc/Rest/getwhoilikecount/22</w:t>
         </w:r>
       </w:hyperlink>
     </w:p>
@@ -1899,14 +1937,7 @@
           <w:rStyle w:val="uri-template"/>
           <w:color w:val="000000"/>
         </w:rPr>
-        <w:t xml:space="preserve">– gets the </w:t>
-      </w:r>
-      <w:r>
-        <w:rPr>
-          <w:rStyle w:val="uri-template"/>
-          <w:color w:val="000000"/>
-        </w:rPr>
-        <w:t xml:space="preserve">number of likes a profile has </w:t>
+        <w:t xml:space="preserve">– gets the number of likes a profile has </w:t>
       </w:r>
       <w:proofErr w:type="spellStart"/>
       <w:r>
@@ -1960,7 +1991,19 @@
           <w:rPr>
             <w:rStyle w:val="Hyperlink"/>
           </w:rPr>
-          <w:t>http://localhost/Shell.MVC2.Web.MemberActionsService/MemberActionsService.svc/Rest/help/operations/getwholikesmecount</w:t>
+          <w:t>http://</w:t>
+        </w:r>
+        <w:r>
+          <w:rPr>
+            <w:rStyle w:val="Hyperlink"/>
+          </w:rPr>
+          <w:t>173.160.122.195</w:t>
+        </w:r>
+        <w:r>
+          <w:rPr>
+            <w:rStyle w:val="Hyperlink"/>
+          </w:rPr>
+          <w:t>/Shell.MVC2.Web.MemberActionsService/MemberActionsService.svc/Rest/help/operations/getwholikesmecount</w:t>
         </w:r>
       </w:hyperlink>
     </w:p>
@@ -2003,7 +2046,25 @@
             <w:sz w:val="17"/>
             <w:szCs w:val="17"/>
           </w:rPr>
-          <w:t>http://localhost/Shell.MVC2.Web.MemberActionsService/MemberActionsService.svc/Rest/getwholikesmecount/{PROFILEID}</w:t>
+          <w:t>http://</w:t>
+        </w:r>
+        <w:r>
+          <w:rPr>
+            <w:rStyle w:val="Hyperlink"/>
+            <w:rFonts w:ascii="Verdana" w:hAnsi="Verdana"/>
+            <w:sz w:val="17"/>
+            <w:szCs w:val="17"/>
+          </w:rPr>
+          <w:t>173.160.122.195</w:t>
+        </w:r>
+        <w:r>
+          <w:rPr>
+            <w:rStyle w:val="Hyperlink"/>
+            <w:rFonts w:ascii="Verdana" w:hAnsi="Verdana"/>
+            <w:sz w:val="17"/>
+            <w:szCs w:val="17"/>
+          </w:rPr>
+          <w:t>/Shell.MVC2.Web.MemberActionsService/MemberActionsService.svc/Rest/getwholikesmecount/{PROFILEID}</w:t>
         </w:r>
       </w:hyperlink>
     </w:p>
@@ -2096,7 +2157,7 @@
           <w:sz w:val="17"/>
           <w:szCs w:val="17"/>
         </w:rPr>
-        <w:t>http://localhost/Shell.MVC2.Web.MemberActionsService/MemberActionsServi</w:t>
+        <w:t>http://</w:t>
       </w:r>
       <w:r>
         <w:rPr>
@@ -2106,6 +2167,26 @@
           <w:sz w:val="17"/>
           <w:szCs w:val="17"/>
         </w:rPr>
+        <w:t>173.160.122.195</w:t>
+      </w:r>
+      <w:r>
+        <w:rPr>
+          <w:rStyle w:val="uri-template"/>
+          <w:rFonts w:ascii="Verdana" w:hAnsi="Verdana"/>
+          <w:color w:val="000000"/>
+          <w:sz w:val="17"/>
+          <w:szCs w:val="17"/>
+        </w:rPr>
+        <w:t>/Shell.MVC2.Web.MemberActionsService/MemberActionsServi</w:t>
+      </w:r>
+      <w:r>
+        <w:rPr>
+          <w:rStyle w:val="uri-template"/>
+          <w:rFonts w:ascii="Verdana" w:hAnsi="Verdana"/>
+          <w:color w:val="000000"/>
+          <w:sz w:val="17"/>
+          <w:szCs w:val="17"/>
+        </w:rPr>
         <w:t>ce.svc/Rest/getwholikesmecount/22</w:t>
       </w:r>
     </w:p>
@@ -2209,14 +2290,7 @@
           <w:rStyle w:val="uri-template"/>
           <w:color w:val="000000"/>
         </w:rPr>
-        <w:t>3</w:t>
-      </w:r>
-      <w:r>
-        <w:rPr>
-          <w:rStyle w:val="uri-template"/>
-          <w:color w:val="000000"/>
-        </w:rPr>
-        <w:t>)</w:t>
+        <w:t>3)</w:t>
       </w:r>
       <w:r>
         <w:rPr>
@@ -2274,8 +2348,6 @@
         </w:rPr>
         <w:t xml:space="preserve"> from other members.</w:t>
       </w:r>
-      <w:bookmarkStart w:id="0" w:name="_GoBack"/>
-      <w:bookmarkEnd w:id="0"/>
     </w:p>
     <w:p>
       <w:pPr>
@@ -2312,7 +2384,19 @@
           <w:rPr>
             <w:rStyle w:val="Hyperlink"/>
           </w:rPr>
-          <w:t>http://localhost/Shell.MVC2.Web.MemberActionsService/MemberActionsService.svc/Rest/help/operations/getwhoislikesmenewcount</w:t>
+          <w:t>http://</w:t>
+        </w:r>
+        <w:r>
+          <w:rPr>
+            <w:rStyle w:val="Hyperlink"/>
+          </w:rPr>
+          <w:t>173.160.122.195</w:t>
+        </w:r>
+        <w:r>
+          <w:rPr>
+            <w:rStyle w:val="Hyperlink"/>
+          </w:rPr>
+          <w:t>/Shell.MVC2.Web.MemberActionsService/MemberActionsService.svc/Rest/help/operations/getwhoislikesmenewcount</w:t>
         </w:r>
       </w:hyperlink>
     </w:p>
@@ -2355,7 +2439,25 @@
             <w:sz w:val="17"/>
             <w:szCs w:val="17"/>
           </w:rPr>
-          <w:t>http://localhost/Shell.MVC2.Web.MemberActionsService/MemberActionsService.svc/Rest/getwhoislikesmenewcount/{PROFILEID}</w:t>
+          <w:t>http://</w:t>
+        </w:r>
+        <w:r>
+          <w:rPr>
+            <w:rStyle w:val="Hyperlink"/>
+            <w:rFonts w:ascii="Verdana" w:hAnsi="Verdana"/>
+            <w:sz w:val="17"/>
+            <w:szCs w:val="17"/>
+          </w:rPr>
+          <w:t>173.160.122.195</w:t>
+        </w:r>
+        <w:r>
+          <w:rPr>
+            <w:rStyle w:val="Hyperlink"/>
+            <w:rFonts w:ascii="Verdana" w:hAnsi="Verdana"/>
+            <w:sz w:val="17"/>
+            <w:szCs w:val="17"/>
+          </w:rPr>
+          <w:t>/Shell.MVC2.Web.MemberActionsService/MemberActionsService.svc/Rest/getwhoislikesmenewcount/{PROFILEID}</w:t>
         </w:r>
       </w:hyperlink>
     </w:p>
@@ -2448,7 +2550,25 @@
             <w:sz w:val="17"/>
             <w:szCs w:val="17"/>
           </w:rPr>
-          <w:t>http://localhost/Shell.MVC2.Web.MemberActionsService/MemberActionsService.svc/Rest/getwhoislikesmenewcount/22</w:t>
+          <w:t>http://</w:t>
+        </w:r>
+        <w:r>
+          <w:rPr>
+            <w:rStyle w:val="Hyperlink"/>
+            <w:rFonts w:ascii="Verdana" w:hAnsi="Verdana"/>
+            <w:sz w:val="17"/>
+            <w:szCs w:val="17"/>
+          </w:rPr>
+          <w:t>173.160.122.195</w:t>
+        </w:r>
+        <w:r>
+          <w:rPr>
+            <w:rStyle w:val="Hyperlink"/>
+            <w:rFonts w:ascii="Verdana" w:hAnsi="Verdana"/>
+            <w:sz w:val="17"/>
+            <w:szCs w:val="17"/>
+          </w:rPr>
+          <w:t>/Shell.MVC2.Web.MemberActionsService/MemberActionsService.svc/Rest/getwhoislikesmenewcount/22</w:t>
         </w:r>
       </w:hyperlink>
     </w:p>

--- a/API documenation/MemberActionsService.docx
+++ b/API documenation/MemberActionsService.docx
@@ -15,8 +15,6 @@
           <w:sz w:val="26"/>
         </w:rPr>
       </w:pPr>
-      <w:bookmarkStart w:id="0" w:name="_GoBack"/>
-      <w:bookmarkEnd w:id="0"/>
       <w:r>
         <w:rPr>
           <w:rFonts w:ascii="Cambria" w:eastAsia="Cambria" w:hAnsi="Cambria" w:cs="Cambria"/>
@@ -1614,47 +1612,178 @@
       <w:proofErr w:type="gramEnd"/>
     </w:p>
     <w:p>
+      <w:r>
+        <w:fldChar w:fldCharType="begin"/>
+      </w:r>
+      <w:r>
+        <w:instrText xml:space="preserve"> HYPERLINK "http://localhost/Shell.MVC2.Web.MemberActionsService/MemberActionsService.svc/Rest/help/operations/getwhoilikecount" </w:instrText>
+      </w:r>
+      <w:r>
+        <w:fldChar w:fldCharType="separate"/>
+      </w:r>
+      <w:r>
+        <w:rPr>
+          <w:rStyle w:val="Hyperlink"/>
+        </w:rPr>
+        <w:t>http://</w:t>
+      </w:r>
+      <w:r>
+        <w:rPr>
+          <w:rStyle w:val="Hyperlink"/>
+        </w:rPr>
+        <w:t>173.160.122.195</w:t>
+      </w:r>
+      <w:r>
+        <w:rPr>
+          <w:rStyle w:val="Hyperlink"/>
+        </w:rPr>
+        <w:t>/</w:t>
+      </w:r>
+      <w:bookmarkStart w:id="0" w:name="_GoBack"/>
+      <w:bookmarkEnd w:id="0"/>
+      <w:r>
+        <w:rPr>
+          <w:rStyle w:val="Hyperlink"/>
+        </w:rPr>
+        <w:t>MemberActionsService/MemberActionsService.svc/Rest/help/operations/getwhoilikecount</w:t>
+      </w:r>
+      <w:r>
+        <w:rPr>
+          <w:rStyle w:val="Hyperlink"/>
+        </w:rPr>
+        <w:fldChar w:fldCharType="end"/>
+      </w:r>
+    </w:p>
+    <w:p>
+      <w:pPr>
+        <w:rPr>
+          <w:rStyle w:val="uri-template"/>
+          <w:b/>
+          <w:color w:val="000000"/>
+        </w:rPr>
+      </w:pPr>
+      <w:proofErr w:type="spellStart"/>
+      <w:proofErr w:type="gramStart"/>
+      <w:r>
+        <w:rPr>
+          <w:rStyle w:val="uri-template"/>
+          <w:b/>
+          <w:color w:val="000000"/>
+        </w:rPr>
+        <w:t>url</w:t>
+      </w:r>
+      <w:proofErr w:type="spellEnd"/>
+      <w:proofErr w:type="gramEnd"/>
+    </w:p>
+    <w:p>
+      <w:pPr>
+        <w:rPr>
+          <w:rFonts w:ascii="Verdana" w:hAnsi="Verdana"/>
+          <w:color w:val="000000"/>
+          <w:sz w:val="17"/>
+          <w:szCs w:val="17"/>
+        </w:rPr>
+      </w:pPr>
       <w:hyperlink r:id="rId7" w:history="1">
         <w:r>
           <w:rPr>
             <w:rStyle w:val="Hyperlink"/>
+            <w:rFonts w:ascii="Verdana" w:hAnsi="Verdana"/>
+            <w:sz w:val="17"/>
+            <w:szCs w:val="17"/>
           </w:rPr>
           <w:t>http://</w:t>
         </w:r>
         <w:r>
           <w:rPr>
             <w:rStyle w:val="Hyperlink"/>
+            <w:rFonts w:ascii="Verdana" w:hAnsi="Verdana"/>
+            <w:sz w:val="17"/>
+            <w:szCs w:val="17"/>
           </w:rPr>
           <w:t>173.160.122.195</w:t>
         </w:r>
         <w:r>
           <w:rPr>
             <w:rStyle w:val="Hyperlink"/>
+            <w:rFonts w:ascii="Verdana" w:hAnsi="Verdana"/>
+            <w:sz w:val="17"/>
+            <w:szCs w:val="17"/>
           </w:rPr>
-          <w:t>/Shell.MVC2.Web.MemberActionsService/MemberActionsService.svc/Rest/help/operations/getwhoilikecount</w:t>
+          <w:t>/MemberActionsService/MemberActionsService.svc/Rest/getwhoilikecount/{PROFILEID}</w:t>
         </w:r>
       </w:hyperlink>
-    </w:p>
-    <w:p>
-      <w:pPr>
-        <w:rPr>
-          <w:rStyle w:val="uri-template"/>
-          <w:b/>
-          <w:color w:val="000000"/>
-        </w:rPr>
-      </w:pPr>
-      <w:proofErr w:type="spellStart"/>
-      <w:proofErr w:type="gramStart"/>
-      <w:r>
-        <w:rPr>
-          <w:rStyle w:val="uri-template"/>
-          <w:b/>
-          <w:color w:val="000000"/>
-        </w:rPr>
-        <w:t>url</w:t>
-      </w:r>
-      <w:proofErr w:type="spellEnd"/>
-      <w:proofErr w:type="gramEnd"/>
+      <w:r>
+        <w:rPr>
+          <w:rFonts w:ascii="Verdana" w:hAnsi="Verdana"/>
+          <w:color w:val="000000"/>
+          <w:sz w:val="17"/>
+          <w:szCs w:val="17"/>
+        </w:rPr>
+        <w:t xml:space="preserve"> </w:t>
+      </w:r>
+    </w:p>
+    <w:p>
+      <w:pPr>
+        <w:rPr>
+          <w:rFonts w:ascii="Verdana" w:hAnsi="Verdana"/>
+          <w:color w:val="000000"/>
+          <w:sz w:val="17"/>
+          <w:szCs w:val="17"/>
+        </w:rPr>
+      </w:pPr>
+      <w:proofErr w:type="gramStart"/>
+      <w:r>
+        <w:rPr>
+          <w:rFonts w:ascii="Verdana" w:hAnsi="Verdana"/>
+          <w:color w:val="000000"/>
+          <w:sz w:val="17"/>
+          <w:szCs w:val="17"/>
+        </w:rPr>
+        <w:t>sample</w:t>
+      </w:r>
+      <w:proofErr w:type="gramEnd"/>
+      <w:r>
+        <w:rPr>
+          <w:rFonts w:ascii="Verdana" w:hAnsi="Verdana"/>
+          <w:color w:val="000000"/>
+          <w:sz w:val="17"/>
+          <w:szCs w:val="17"/>
+        </w:rPr>
+        <w:t xml:space="preserve"> calls</w:t>
+      </w:r>
+    </w:p>
+    <w:p>
+      <w:pPr>
+        <w:rPr>
+          <w:rFonts w:ascii="Verdana" w:hAnsi="Verdana"/>
+          <w:color w:val="000000"/>
+          <w:sz w:val="17"/>
+          <w:szCs w:val="17"/>
+        </w:rPr>
+      </w:pPr>
+      <w:proofErr w:type="spellStart"/>
+      <w:proofErr w:type="gramStart"/>
+      <w:r>
+        <w:rPr>
+          <w:rFonts w:ascii="Verdana" w:hAnsi="Verdana"/>
+          <w:color w:val="000000"/>
+          <w:sz w:val="17"/>
+          <w:szCs w:val="17"/>
+        </w:rPr>
+        <w:t>profileid</w:t>
+      </w:r>
+      <w:proofErr w:type="spellEnd"/>
+      <w:proofErr w:type="gramEnd"/>
+      <w:r>
+        <w:rPr>
+          <w:rFonts w:ascii="Verdana" w:hAnsi="Verdana"/>
+          <w:color w:val="000000"/>
+          <w:sz w:val="17"/>
+          <w:szCs w:val="17"/>
+        </w:rPr>
+        <w:t xml:space="preserve"> = 22</w:t>
+      </w:r>
     </w:p>
     <w:p>
       <w:pPr>
@@ -1691,91 +1820,243 @@
             <w:sz w:val="17"/>
             <w:szCs w:val="17"/>
           </w:rPr>
-          <w:t>/Shell.MVC2.Web.MemberActionsService/MemberActionsService.svc/Rest/getwhoilikecount/{PROFILEID}</w:t>
+          <w:t>/MemberActionsService/MemberActionsService.svc/Rest/getwhoilikecount/22</w:t>
         </w:r>
       </w:hyperlink>
-      <w:r>
-        <w:rPr>
+    </w:p>
+    <w:p>
+      <w:pPr>
+        <w:rPr>
+          <w:rFonts w:ascii="Times New Roman" w:eastAsia="Times New Roman" w:hAnsi="Times New Roman" w:cs="Times New Roman"/>
+          <w:color w:val="000000"/>
+          <w:sz w:val="24"/>
+          <w:szCs w:val="24"/>
+        </w:rPr>
+      </w:pPr>
+      <w:r>
+        <w:rPr>
+          <w:rFonts w:ascii="Times New Roman" w:eastAsia="Times New Roman" w:hAnsi="Times New Roman" w:cs="Times New Roman"/>
+          <w:color w:val="000000"/>
+          <w:sz w:val="24"/>
+          <w:szCs w:val="24"/>
+        </w:rPr>
+        <w:t>Results:</w:t>
+      </w:r>
+    </w:p>
+    <w:p>
+      <w:pPr>
+        <w:rPr>
+          <w:rFonts w:ascii="Times New Roman" w:eastAsia="Times New Roman" w:hAnsi="Times New Roman" w:cs="Times New Roman"/>
+          <w:color w:val="000000"/>
+          <w:sz w:val="24"/>
+          <w:szCs w:val="24"/>
+        </w:rPr>
+      </w:pPr>
+      <w:r>
+        <w:rPr>
+          <w:rFonts w:ascii="Times New Roman" w:eastAsia="Times New Roman" w:hAnsi="Times New Roman" w:cs="Times New Roman"/>
+          <w:color w:val="000000"/>
+          <w:sz w:val="24"/>
+          <w:szCs w:val="24"/>
+        </w:rPr>
+        <w:t xml:space="preserve">Numeric number of </w:t>
+      </w:r>
+      <w:proofErr w:type="gramStart"/>
+      <w:r>
+        <w:rPr>
+          <w:rFonts w:ascii="Times New Roman" w:eastAsia="Times New Roman" w:hAnsi="Times New Roman" w:cs="Times New Roman"/>
+          <w:color w:val="000000"/>
+          <w:sz w:val="24"/>
+          <w:szCs w:val="24"/>
+        </w:rPr>
+        <w:t>likes</w:t>
+      </w:r>
+      <w:proofErr w:type="gramEnd"/>
+      <w:r>
+        <w:rPr>
+          <w:rFonts w:ascii="Times New Roman" w:eastAsia="Times New Roman" w:hAnsi="Times New Roman" w:cs="Times New Roman"/>
+          <w:color w:val="000000"/>
+          <w:sz w:val="24"/>
+          <w:szCs w:val="24"/>
+        </w:rPr>
+        <w:t xml:space="preserve"> </w:t>
+      </w:r>
+      <w:proofErr w:type="spellStart"/>
+      <w:r>
+        <w:rPr>
+          <w:rFonts w:ascii="Times New Roman" w:eastAsia="Times New Roman" w:hAnsi="Times New Roman" w:cs="Times New Roman"/>
+          <w:color w:val="000000"/>
+          <w:sz w:val="24"/>
+          <w:szCs w:val="24"/>
+        </w:rPr>
+        <w:t>i.e</w:t>
+      </w:r>
+      <w:proofErr w:type="spellEnd"/>
+      <w:r>
+        <w:rPr>
+          <w:rFonts w:ascii="Times New Roman" w:eastAsia="Times New Roman" w:hAnsi="Times New Roman" w:cs="Times New Roman"/>
+          <w:color w:val="000000"/>
+          <w:sz w:val="24"/>
+          <w:szCs w:val="24"/>
+        </w:rPr>
+        <w:t xml:space="preserve"> 200.</w:t>
+      </w:r>
+    </w:p>
+    <w:p>
+      <w:pPr>
+        <w:rPr>
+          <w:rFonts w:ascii="Times New Roman" w:eastAsia="Times New Roman" w:hAnsi="Times New Roman" w:cs="Times New Roman"/>
+          <w:color w:val="000000"/>
+          <w:sz w:val="24"/>
+          <w:szCs w:val="24"/>
+        </w:rPr>
+      </w:pPr>
+    </w:p>
+    <w:p>
+      <w:pPr>
+        <w:rPr>
+          <w:rStyle w:val="uri-template"/>
+          <w:color w:val="000000"/>
+        </w:rPr>
+      </w:pPr>
+      <w:r>
+        <w:rPr>
+          <w:rStyle w:val="uri-template"/>
+          <w:color w:val="000000"/>
+        </w:rPr>
+        <w:t>2</w:t>
+      </w:r>
+      <w:r>
+        <w:rPr>
+          <w:rStyle w:val="uri-template"/>
+          <w:color w:val="000000"/>
+        </w:rPr>
+        <w:t>)</w:t>
+      </w:r>
+      <w:r>
+        <w:rPr>
+          <w:rFonts w:ascii="Verdana" w:hAnsi="Verdana"/>
+          <w:color w:val="000000"/>
+        </w:rPr>
+        <w:t xml:space="preserve"> </w:t>
+      </w:r>
+      <w:proofErr w:type="spellStart"/>
+      <w:r>
+        <w:rPr>
+          <w:rFonts w:ascii="Verdana" w:hAnsi="Verdana"/>
+          <w:b/>
+          <w:color w:val="000000"/>
+        </w:rPr>
+        <w:t>getwholikesmecount</w:t>
+      </w:r>
+      <w:proofErr w:type="spellEnd"/>
+      <w:r>
+        <w:rPr>
+          <w:rStyle w:val="uri-template"/>
+          <w:color w:val="000000"/>
+        </w:rPr>
+        <w:t xml:space="preserve">– gets the number of likes a profile has </w:t>
+      </w:r>
+      <w:proofErr w:type="spellStart"/>
+      <w:r>
+        <w:rPr>
+          <w:rStyle w:val="uri-template"/>
+          <w:color w:val="000000"/>
+        </w:rPr>
+        <w:t>recived</w:t>
+      </w:r>
+      <w:proofErr w:type="spellEnd"/>
+      <w:r>
+        <w:rPr>
+          <w:rStyle w:val="uri-template"/>
+          <w:color w:val="000000"/>
+        </w:rPr>
+        <w:t xml:space="preserve"> from other members </w:t>
+      </w:r>
+    </w:p>
+    <w:p>
+      <w:pPr>
+        <w:rPr>
+          <w:rStyle w:val="uri-template"/>
+          <w:b/>
+          <w:color w:val="000000"/>
+        </w:rPr>
+      </w:pPr>
+      <w:r>
+        <w:rPr>
+          <w:rStyle w:val="uri-template"/>
+          <w:b/>
+          <w:color w:val="000000"/>
+        </w:rPr>
+        <w:t xml:space="preserve">Help </w:t>
+      </w:r>
+      <w:proofErr w:type="spellStart"/>
+      <w:proofErr w:type="gramStart"/>
+      <w:r>
+        <w:rPr>
+          <w:rStyle w:val="uri-template"/>
+          <w:b/>
+          <w:color w:val="000000"/>
+        </w:rPr>
+        <w:t>url</w:t>
+      </w:r>
+      <w:proofErr w:type="spellEnd"/>
+      <w:proofErr w:type="gramEnd"/>
+    </w:p>
+    <w:p>
+      <w:hyperlink r:id="rId9" w:history="1">
+        <w:r>
+          <w:rPr>
+            <w:rStyle w:val="Hyperlink"/>
+          </w:rPr>
+          <w:t>http://</w:t>
+        </w:r>
+        <w:r>
+          <w:rPr>
+            <w:rStyle w:val="Hyperlink"/>
+          </w:rPr>
+          <w:t>173.160.122.195</w:t>
+        </w:r>
+        <w:r>
+          <w:rPr>
+            <w:rStyle w:val="Hyperlink"/>
+          </w:rPr>
+          <w:t>/MemberActionsService/MemberActionsService.svc/Rest/help/operations/getwholikesmecount</w:t>
+        </w:r>
+      </w:hyperlink>
+    </w:p>
+    <w:p>
+      <w:pPr>
+        <w:rPr>
+          <w:rStyle w:val="uri-template"/>
+          <w:b/>
+          <w:color w:val="000000"/>
+        </w:rPr>
+      </w:pPr>
+      <w:proofErr w:type="spellStart"/>
+      <w:proofErr w:type="gramStart"/>
+      <w:r>
+        <w:rPr>
+          <w:rStyle w:val="uri-template"/>
+          <w:b/>
+          <w:color w:val="000000"/>
+        </w:rPr>
+        <w:t>url</w:t>
+      </w:r>
+      <w:proofErr w:type="spellEnd"/>
+      <w:proofErr w:type="gramEnd"/>
+    </w:p>
+    <w:p>
+      <w:pPr>
+        <w:rPr>
+          <w:rStyle w:val="uri-template"/>
           <w:rFonts w:ascii="Verdana" w:hAnsi="Verdana"/>
           <w:color w:val="000000"/>
           <w:sz w:val="17"/>
           <w:szCs w:val="17"/>
         </w:rPr>
-        <w:t xml:space="preserve"> </w:t>
-      </w:r>
-    </w:p>
-    <w:p>
-      <w:pPr>
-        <w:rPr>
-          <w:rFonts w:ascii="Verdana" w:hAnsi="Verdana"/>
-          <w:color w:val="000000"/>
-          <w:sz w:val="17"/>
-          <w:szCs w:val="17"/>
-        </w:rPr>
-      </w:pPr>
-      <w:proofErr w:type="gramStart"/>
-      <w:r>
-        <w:rPr>
-          <w:rFonts w:ascii="Verdana" w:hAnsi="Verdana"/>
-          <w:color w:val="000000"/>
-          <w:sz w:val="17"/>
-          <w:szCs w:val="17"/>
-        </w:rPr>
-        <w:t>sample</w:t>
-      </w:r>
-      <w:proofErr w:type="gramEnd"/>
-      <w:r>
-        <w:rPr>
-          <w:rFonts w:ascii="Verdana" w:hAnsi="Verdana"/>
-          <w:color w:val="000000"/>
-          <w:sz w:val="17"/>
-          <w:szCs w:val="17"/>
-        </w:rPr>
-        <w:t xml:space="preserve"> calls</w:t>
-      </w:r>
-    </w:p>
-    <w:p>
-      <w:pPr>
-        <w:rPr>
-          <w:rFonts w:ascii="Verdana" w:hAnsi="Verdana"/>
-          <w:color w:val="000000"/>
-          <w:sz w:val="17"/>
-          <w:szCs w:val="17"/>
-        </w:rPr>
-      </w:pPr>
-      <w:proofErr w:type="spellStart"/>
-      <w:proofErr w:type="gramStart"/>
-      <w:r>
-        <w:rPr>
-          <w:rFonts w:ascii="Verdana" w:hAnsi="Verdana"/>
-          <w:color w:val="000000"/>
-          <w:sz w:val="17"/>
-          <w:szCs w:val="17"/>
-        </w:rPr>
-        <w:t>profileid</w:t>
-      </w:r>
-      <w:proofErr w:type="spellEnd"/>
-      <w:proofErr w:type="gramEnd"/>
-      <w:r>
-        <w:rPr>
-          <w:rFonts w:ascii="Verdana" w:hAnsi="Verdana"/>
-          <w:color w:val="000000"/>
-          <w:sz w:val="17"/>
-          <w:szCs w:val="17"/>
-        </w:rPr>
-        <w:t xml:space="preserve"> = 22</w:t>
-      </w:r>
-    </w:p>
-    <w:p>
-      <w:pPr>
-        <w:rPr>
-          <w:rFonts w:ascii="Verdana" w:hAnsi="Verdana"/>
-          <w:color w:val="000000"/>
-          <w:sz w:val="17"/>
-          <w:szCs w:val="17"/>
-        </w:rPr>
-      </w:pPr>
-      <w:hyperlink r:id="rId9" w:history="1">
+      </w:pPr>
+      <w:hyperlink r:id="rId10" w:history="1">
         <w:r>
           <w:rPr>
             <w:rStyle w:val="Hyperlink"/>
@@ -1801,13 +2082,135 @@
             <w:sz w:val="17"/>
             <w:szCs w:val="17"/>
           </w:rPr>
-          <w:t>/Shell.MVC2.Web.MemberActionsService/MemberActionsService.svc/Rest/getwhoilikecount/22</w:t>
+          <w:t>/MemberActionsService/MemberActionsService.svc/Rest/getwholikesmecount/{PROFILEID}</w:t>
         </w:r>
       </w:hyperlink>
     </w:p>
     <w:p>
       <w:pPr>
         <w:rPr>
+          <w:rFonts w:ascii="Verdana" w:hAnsi="Verdana"/>
+          <w:color w:val="000000"/>
+          <w:sz w:val="17"/>
+          <w:szCs w:val="17"/>
+        </w:rPr>
+      </w:pPr>
+      <w:r>
+        <w:rPr>
+          <w:rFonts w:ascii="Verdana" w:hAnsi="Verdana"/>
+          <w:color w:val="000000"/>
+          <w:sz w:val="17"/>
+          <w:szCs w:val="17"/>
+        </w:rPr>
+        <w:t xml:space="preserve"> </w:t>
+      </w:r>
+      <w:proofErr w:type="gramStart"/>
+      <w:r>
+        <w:rPr>
+          <w:rFonts w:ascii="Verdana" w:hAnsi="Verdana"/>
+          <w:color w:val="000000"/>
+          <w:sz w:val="17"/>
+          <w:szCs w:val="17"/>
+        </w:rPr>
+        <w:t>sample</w:t>
+      </w:r>
+      <w:proofErr w:type="gramEnd"/>
+      <w:r>
+        <w:rPr>
+          <w:rFonts w:ascii="Verdana" w:hAnsi="Verdana"/>
+          <w:color w:val="000000"/>
+          <w:sz w:val="17"/>
+          <w:szCs w:val="17"/>
+        </w:rPr>
+        <w:t xml:space="preserve"> calls</w:t>
+      </w:r>
+    </w:p>
+    <w:p>
+      <w:pPr>
+        <w:rPr>
+          <w:rFonts w:ascii="Verdana" w:hAnsi="Verdana"/>
+          <w:color w:val="000000"/>
+          <w:sz w:val="17"/>
+          <w:szCs w:val="17"/>
+        </w:rPr>
+      </w:pPr>
+      <w:proofErr w:type="spellStart"/>
+      <w:proofErr w:type="gramStart"/>
+      <w:r>
+        <w:rPr>
+          <w:rFonts w:ascii="Verdana" w:hAnsi="Verdana"/>
+          <w:color w:val="000000"/>
+          <w:sz w:val="17"/>
+          <w:szCs w:val="17"/>
+        </w:rPr>
+        <w:t>profileid</w:t>
+      </w:r>
+      <w:proofErr w:type="spellEnd"/>
+      <w:proofErr w:type="gramEnd"/>
+      <w:r>
+        <w:rPr>
+          <w:rFonts w:ascii="Verdana" w:hAnsi="Verdana"/>
+          <w:color w:val="000000"/>
+          <w:sz w:val="17"/>
+          <w:szCs w:val="17"/>
+        </w:rPr>
+        <w:t xml:space="preserve"> = 22</w:t>
+      </w:r>
+    </w:p>
+    <w:p>
+      <w:pPr>
+        <w:rPr>
+          <w:rStyle w:val="uri-template"/>
+          <w:rFonts w:ascii="Verdana" w:hAnsi="Verdana"/>
+          <w:color w:val="000000"/>
+          <w:sz w:val="17"/>
+          <w:szCs w:val="17"/>
+        </w:rPr>
+      </w:pPr>
+      <w:r>
+        <w:rPr>
+          <w:rStyle w:val="uri-template"/>
+          <w:rFonts w:ascii="Verdana" w:hAnsi="Verdana"/>
+          <w:color w:val="000000"/>
+          <w:sz w:val="17"/>
+          <w:szCs w:val="17"/>
+        </w:rPr>
+        <w:t>http://</w:t>
+      </w:r>
+      <w:r>
+        <w:rPr>
+          <w:rStyle w:val="uri-template"/>
+          <w:rFonts w:ascii="Verdana" w:hAnsi="Verdana"/>
+          <w:color w:val="000000"/>
+          <w:sz w:val="17"/>
+          <w:szCs w:val="17"/>
+        </w:rPr>
+        <w:t>173.160.122.195</w:t>
+      </w:r>
+      <w:r>
+        <w:rPr>
+          <w:rStyle w:val="uri-template"/>
+          <w:rFonts w:ascii="Verdana" w:hAnsi="Verdana"/>
+          <w:color w:val="000000"/>
+          <w:sz w:val="17"/>
+          <w:szCs w:val="17"/>
+        </w:rPr>
+        <w:t>/MemberActionsService/MemberActionsServi</w:t>
+      </w:r>
+      <w:r>
+        <w:rPr>
+          <w:rStyle w:val="uri-template"/>
+          <w:rFonts w:ascii="Verdana" w:hAnsi="Verdana"/>
+          <w:color w:val="000000"/>
+          <w:sz w:val="17"/>
+          <w:szCs w:val="17"/>
+        </w:rPr>
+        <w:t>ce.svc/Rest/getwholikesmecount/22</w:t>
+      </w:r>
+    </w:p>
+    <w:p>
+      <w:pPr>
+        <w:rPr>
           <w:rFonts w:ascii="Times New Roman" w:eastAsia="Times New Roman" w:hAnsi="Times New Roman" w:cs="Times New Roman"/>
           <w:color w:val="000000"/>
           <w:sz w:val="24"/>
@@ -1840,7 +2243,6 @@
           <w:sz w:val="24"/>
           <w:szCs w:val="24"/>
         </w:rPr>
-        <w:lastRenderedPageBreak/>
         <w:t xml:space="preserve">Numeric number of </w:t>
       </w:r>
       <w:proofErr w:type="gramStart"/>
@@ -1906,14 +2308,7 @@
           <w:rStyle w:val="uri-template"/>
           <w:color w:val="000000"/>
         </w:rPr>
-        <w:t>2</w:t>
-      </w:r>
-      <w:r>
-        <w:rPr>
-          <w:rStyle w:val="uri-template"/>
-          <w:color w:val="000000"/>
-        </w:rPr>
-        <w:t>)</w:t>
+        <w:t>3)</w:t>
       </w:r>
       <w:r>
         <w:rPr>
@@ -1929,15 +2324,31 @@
           <w:b/>
           <w:color w:val="000000"/>
         </w:rPr>
-        <w:t>getwholikesmecount</w:t>
-      </w:r>
-      <w:proofErr w:type="spellEnd"/>
-      <w:r>
-        <w:rPr>
-          <w:rStyle w:val="uri-template"/>
-          <w:color w:val="000000"/>
-        </w:rPr>
-        <w:t xml:space="preserve">– gets the number of likes a profile has </w:t>
+        <w:t>getwhoislikesmenewcount</w:t>
+      </w:r>
+      <w:proofErr w:type="spellEnd"/>
+      <w:r>
+        <w:rPr>
+          <w:rStyle w:val="uri-template"/>
+          <w:color w:val="000000"/>
+        </w:rPr>
+        <w:t xml:space="preserve">– gets the </w:t>
+      </w:r>
+      <w:proofErr w:type="gramStart"/>
+      <w:r>
+        <w:rPr>
+          <w:rStyle w:val="uri-template"/>
+          <w:color w:val="000000"/>
+        </w:rPr>
+        <w:t>New</w:t>
+      </w:r>
+      <w:proofErr w:type="gramEnd"/>
+      <w:r>
+        <w:rPr>
+          <w:rStyle w:val="uri-template"/>
+          <w:color w:val="000000"/>
+        </w:rPr>
+        <w:t xml:space="preserve"> number of likes a member has </w:t>
       </w:r>
       <w:proofErr w:type="spellStart"/>
       <w:r>
@@ -1953,7 +2364,7 @@
           <w:rStyle w:val="uri-template"/>
           <w:color w:val="000000"/>
         </w:rPr>
-        <w:t xml:space="preserve"> from other members </w:t>
+        <w:t xml:space="preserve"> from other members.</w:t>
       </w:r>
     </w:p>
     <w:p>
@@ -1986,7 +2397,7 @@
       <w:proofErr w:type="gramEnd"/>
     </w:p>
     <w:p>
-      <w:hyperlink r:id="rId10" w:history="1">
+      <w:hyperlink r:id="rId11" w:history="1">
         <w:r>
           <w:rPr>
             <w:rStyle w:val="Hyperlink"/>
@@ -2003,7 +2414,7 @@
           <w:rPr>
             <w:rStyle w:val="Hyperlink"/>
           </w:rPr>
-          <w:t>/Shell.MVC2.Web.MemberActionsService/MemberActionsService.svc/Rest/help/operations/getwholikesmecount</w:t>
+          <w:t>/MemberActionsService/MemberActionsService.svc/Rest/help/operations/getwhoislikesmenewcount</w:t>
         </w:r>
       </w:hyperlink>
     </w:p>
@@ -2038,7 +2449,7 @@
           <w:szCs w:val="17"/>
         </w:rPr>
       </w:pPr>
-      <w:hyperlink r:id="rId11" w:history="1">
+      <w:hyperlink r:id="rId12" w:history="1">
         <w:r>
           <w:rPr>
             <w:rStyle w:val="Hyperlink"/>
@@ -2064,7 +2475,7 @@
             <w:sz w:val="17"/>
             <w:szCs w:val="17"/>
           </w:rPr>
-          <w:t>/Shell.MVC2.Web.MemberActionsService/MemberActionsService.svc/Rest/getwholikesmecount/{PROFILEID}</w:t>
+          <w:t>/MemberActionsService/MemberActionsService.svc/Rest/getwhoislikesmenewcount/{PROFILEID}</w:t>
         </w:r>
       </w:hyperlink>
     </w:p>
@@ -2138,288 +2549,6 @@
         </w:rPr>
         <w:t xml:space="preserve"> = 22</w:t>
       </w:r>
-    </w:p>
-    <w:p>
-      <w:pPr>
-        <w:rPr>
-          <w:rStyle w:val="uri-template"/>
-          <w:rFonts w:ascii="Verdana" w:hAnsi="Verdana"/>
-          <w:color w:val="000000"/>
-          <w:sz w:val="17"/>
-          <w:szCs w:val="17"/>
-        </w:rPr>
-      </w:pPr>
-      <w:r>
-        <w:rPr>
-          <w:rStyle w:val="uri-template"/>
-          <w:rFonts w:ascii="Verdana" w:hAnsi="Verdana"/>
-          <w:color w:val="000000"/>
-          <w:sz w:val="17"/>
-          <w:szCs w:val="17"/>
-        </w:rPr>
-        <w:t>http://</w:t>
-      </w:r>
-      <w:r>
-        <w:rPr>
-          <w:rStyle w:val="uri-template"/>
-          <w:rFonts w:ascii="Verdana" w:hAnsi="Verdana"/>
-          <w:color w:val="000000"/>
-          <w:sz w:val="17"/>
-          <w:szCs w:val="17"/>
-        </w:rPr>
-        <w:t>173.160.122.195</w:t>
-      </w:r>
-      <w:r>
-        <w:rPr>
-          <w:rStyle w:val="uri-template"/>
-          <w:rFonts w:ascii="Verdana" w:hAnsi="Verdana"/>
-          <w:color w:val="000000"/>
-          <w:sz w:val="17"/>
-          <w:szCs w:val="17"/>
-        </w:rPr>
-        <w:t>/Shell.MVC2.Web.MemberActionsService/MemberActionsServi</w:t>
-      </w:r>
-      <w:r>
-        <w:rPr>
-          <w:rStyle w:val="uri-template"/>
-          <w:rFonts w:ascii="Verdana" w:hAnsi="Verdana"/>
-          <w:color w:val="000000"/>
-          <w:sz w:val="17"/>
-          <w:szCs w:val="17"/>
-        </w:rPr>
-        <w:t>ce.svc/Rest/getwholikesmecount/22</w:t>
-      </w:r>
-    </w:p>
-    <w:p>
-      <w:pPr>
-        <w:rPr>
-          <w:rFonts w:ascii="Times New Roman" w:eastAsia="Times New Roman" w:hAnsi="Times New Roman" w:cs="Times New Roman"/>
-          <w:color w:val="000000"/>
-          <w:sz w:val="24"/>
-          <w:szCs w:val="24"/>
-        </w:rPr>
-      </w:pPr>
-      <w:r>
-        <w:rPr>
-          <w:rFonts w:ascii="Times New Roman" w:eastAsia="Times New Roman" w:hAnsi="Times New Roman" w:cs="Times New Roman"/>
-          <w:color w:val="000000"/>
-          <w:sz w:val="24"/>
-          <w:szCs w:val="24"/>
-        </w:rPr>
-        <w:t>Results:</w:t>
-      </w:r>
-    </w:p>
-    <w:p>
-      <w:pPr>
-        <w:rPr>
-          <w:rFonts w:ascii="Times New Roman" w:eastAsia="Times New Roman" w:hAnsi="Times New Roman" w:cs="Times New Roman"/>
-          <w:color w:val="000000"/>
-          <w:sz w:val="24"/>
-          <w:szCs w:val="24"/>
-        </w:rPr>
-      </w:pPr>
-      <w:r>
-        <w:rPr>
-          <w:rFonts w:ascii="Times New Roman" w:eastAsia="Times New Roman" w:hAnsi="Times New Roman" w:cs="Times New Roman"/>
-          <w:color w:val="000000"/>
-          <w:sz w:val="24"/>
-          <w:szCs w:val="24"/>
-        </w:rPr>
-        <w:t xml:space="preserve">Numeric number of </w:t>
-      </w:r>
-      <w:proofErr w:type="gramStart"/>
-      <w:r>
-        <w:rPr>
-          <w:rFonts w:ascii="Times New Roman" w:eastAsia="Times New Roman" w:hAnsi="Times New Roman" w:cs="Times New Roman"/>
-          <w:color w:val="000000"/>
-          <w:sz w:val="24"/>
-          <w:szCs w:val="24"/>
-        </w:rPr>
-        <w:t>likes</w:t>
-      </w:r>
-      <w:proofErr w:type="gramEnd"/>
-      <w:r>
-        <w:rPr>
-          <w:rFonts w:ascii="Times New Roman" w:eastAsia="Times New Roman" w:hAnsi="Times New Roman" w:cs="Times New Roman"/>
-          <w:color w:val="000000"/>
-          <w:sz w:val="24"/>
-          <w:szCs w:val="24"/>
-        </w:rPr>
-        <w:t xml:space="preserve"> </w:t>
-      </w:r>
-      <w:proofErr w:type="spellStart"/>
-      <w:r>
-        <w:rPr>
-          <w:rFonts w:ascii="Times New Roman" w:eastAsia="Times New Roman" w:hAnsi="Times New Roman" w:cs="Times New Roman"/>
-          <w:color w:val="000000"/>
-          <w:sz w:val="24"/>
-          <w:szCs w:val="24"/>
-        </w:rPr>
-        <w:t>i.e</w:t>
-      </w:r>
-      <w:proofErr w:type="spellEnd"/>
-      <w:r>
-        <w:rPr>
-          <w:rFonts w:ascii="Times New Roman" w:eastAsia="Times New Roman" w:hAnsi="Times New Roman" w:cs="Times New Roman"/>
-          <w:color w:val="000000"/>
-          <w:sz w:val="24"/>
-          <w:szCs w:val="24"/>
-        </w:rPr>
-        <w:t xml:space="preserve"> 200.</w:t>
-      </w:r>
-    </w:p>
-    <w:p>
-      <w:pPr>
-        <w:rPr>
-          <w:rFonts w:ascii="Times New Roman" w:eastAsia="Times New Roman" w:hAnsi="Times New Roman" w:cs="Times New Roman"/>
-          <w:color w:val="000000"/>
-          <w:sz w:val="24"/>
-          <w:szCs w:val="24"/>
-        </w:rPr>
-      </w:pPr>
-    </w:p>
-    <w:p>
-      <w:pPr>
-        <w:rPr>
-          <w:rStyle w:val="uri-template"/>
-          <w:color w:val="000000"/>
-        </w:rPr>
-      </w:pPr>
-      <w:r>
-        <w:rPr>
-          <w:rStyle w:val="uri-template"/>
-          <w:color w:val="000000"/>
-        </w:rPr>
-        <w:t>3)</w:t>
-      </w:r>
-      <w:r>
-        <w:rPr>
-          <w:rFonts w:ascii="Verdana" w:hAnsi="Verdana"/>
-          <w:color w:val="000000"/>
-        </w:rPr>
-        <w:t xml:space="preserve"> </w:t>
-      </w:r>
-      <w:proofErr w:type="spellStart"/>
-      <w:r>
-        <w:rPr>
-          <w:rFonts w:ascii="Verdana" w:hAnsi="Verdana"/>
-          <w:b/>
-          <w:color w:val="000000"/>
-        </w:rPr>
-        <w:t>getwhoislikesmenewcount</w:t>
-      </w:r>
-      <w:proofErr w:type="spellEnd"/>
-      <w:r>
-        <w:rPr>
-          <w:rStyle w:val="uri-template"/>
-          <w:color w:val="000000"/>
-        </w:rPr>
-        <w:t xml:space="preserve">– gets the </w:t>
-      </w:r>
-      <w:proofErr w:type="gramStart"/>
-      <w:r>
-        <w:rPr>
-          <w:rStyle w:val="uri-template"/>
-          <w:color w:val="000000"/>
-        </w:rPr>
-        <w:t>New</w:t>
-      </w:r>
-      <w:proofErr w:type="gramEnd"/>
-      <w:r>
-        <w:rPr>
-          <w:rStyle w:val="uri-template"/>
-          <w:color w:val="000000"/>
-        </w:rPr>
-        <w:t xml:space="preserve"> number of likes a member has </w:t>
-      </w:r>
-      <w:proofErr w:type="spellStart"/>
-      <w:r>
-        <w:rPr>
-          <w:rStyle w:val="uri-template"/>
-          <w:color w:val="000000"/>
-        </w:rPr>
-        <w:t>recived</w:t>
-      </w:r>
-      <w:proofErr w:type="spellEnd"/>
-      <w:r>
-        <w:rPr>
-          <w:rStyle w:val="uri-template"/>
-          <w:color w:val="000000"/>
-        </w:rPr>
-        <w:t xml:space="preserve"> from other members.</w:t>
-      </w:r>
-    </w:p>
-    <w:p>
-      <w:pPr>
-        <w:rPr>
-          <w:rStyle w:val="uri-template"/>
-          <w:b/>
-          <w:color w:val="000000"/>
-        </w:rPr>
-      </w:pPr>
-      <w:r>
-        <w:rPr>
-          <w:rStyle w:val="uri-template"/>
-          <w:b/>
-          <w:color w:val="000000"/>
-        </w:rPr>
-        <w:t xml:space="preserve">Help </w:t>
-      </w:r>
-      <w:proofErr w:type="spellStart"/>
-      <w:proofErr w:type="gramStart"/>
-      <w:r>
-        <w:rPr>
-          <w:rStyle w:val="uri-template"/>
-          <w:b/>
-          <w:color w:val="000000"/>
-        </w:rPr>
-        <w:t>url</w:t>
-      </w:r>
-      <w:proofErr w:type="spellEnd"/>
-      <w:proofErr w:type="gramEnd"/>
-    </w:p>
-    <w:p>
-      <w:hyperlink r:id="rId12" w:history="1">
-        <w:r>
-          <w:rPr>
-            <w:rStyle w:val="Hyperlink"/>
-          </w:rPr>
-          <w:t>http://</w:t>
-        </w:r>
-        <w:r>
-          <w:rPr>
-            <w:rStyle w:val="Hyperlink"/>
-          </w:rPr>
-          <w:t>173.160.122.195</w:t>
-        </w:r>
-        <w:r>
-          <w:rPr>
-            <w:rStyle w:val="Hyperlink"/>
-          </w:rPr>
-          <w:t>/Shell.MVC2.Web.MemberActionsService/MemberActionsService.svc/Rest/help/operations/getwhoislikesmenewcount</w:t>
-        </w:r>
-      </w:hyperlink>
-    </w:p>
-    <w:p>
-      <w:pPr>
-        <w:rPr>
-          <w:rStyle w:val="uri-template"/>
-          <w:b/>
-          <w:color w:val="000000"/>
-        </w:rPr>
-      </w:pPr>
-      <w:proofErr w:type="spellStart"/>
-      <w:proofErr w:type="gramStart"/>
-      <w:r>
-        <w:rPr>
-          <w:rStyle w:val="uri-template"/>
-          <w:b/>
-          <w:color w:val="000000"/>
-        </w:rPr>
-        <w:t>url</w:t>
-      </w:r>
-      <w:proofErr w:type="spellEnd"/>
-      <w:proofErr w:type="gramEnd"/>
     </w:p>
     <w:p>
       <w:pPr>
@@ -2457,7 +2586,7 @@
             <w:sz w:val="17"/>
             <w:szCs w:val="17"/>
           </w:rPr>
-          <w:t>/Shell.MVC2.Web.MemberActionsService/MemberActionsService.svc/Rest/getwhoislikesmenewcount/{PROFILEID}</w:t>
+          <w:t>/MemberActionsService/MemberActionsService.svc/Rest/getwhoislikesmenewcount/22</w:t>
         </w:r>
       </w:hyperlink>
     </w:p>
@@ -2470,117 +2599,6 @@
           <w:szCs w:val="17"/>
         </w:rPr>
       </w:pPr>
-      <w:r>
-        <w:rPr>
-          <w:rFonts w:ascii="Verdana" w:hAnsi="Verdana"/>
-          <w:color w:val="000000"/>
-          <w:sz w:val="17"/>
-          <w:szCs w:val="17"/>
-        </w:rPr>
-        <w:t xml:space="preserve"> </w:t>
-      </w:r>
-      <w:proofErr w:type="gramStart"/>
-      <w:r>
-        <w:rPr>
-          <w:rFonts w:ascii="Verdana" w:hAnsi="Verdana"/>
-          <w:color w:val="000000"/>
-          <w:sz w:val="17"/>
-          <w:szCs w:val="17"/>
-        </w:rPr>
-        <w:t>sample</w:t>
-      </w:r>
-      <w:proofErr w:type="gramEnd"/>
-      <w:r>
-        <w:rPr>
-          <w:rFonts w:ascii="Verdana" w:hAnsi="Verdana"/>
-          <w:color w:val="000000"/>
-          <w:sz w:val="17"/>
-          <w:szCs w:val="17"/>
-        </w:rPr>
-        <w:t xml:space="preserve"> calls</w:t>
-      </w:r>
-    </w:p>
-    <w:p>
-      <w:pPr>
-        <w:rPr>
-          <w:rFonts w:ascii="Verdana" w:hAnsi="Verdana"/>
-          <w:color w:val="000000"/>
-          <w:sz w:val="17"/>
-          <w:szCs w:val="17"/>
-        </w:rPr>
-      </w:pPr>
-      <w:proofErr w:type="spellStart"/>
-      <w:proofErr w:type="gramStart"/>
-      <w:r>
-        <w:rPr>
-          <w:rFonts w:ascii="Verdana" w:hAnsi="Verdana"/>
-          <w:color w:val="000000"/>
-          <w:sz w:val="17"/>
-          <w:szCs w:val="17"/>
-        </w:rPr>
-        <w:t>profileid</w:t>
-      </w:r>
-      <w:proofErr w:type="spellEnd"/>
-      <w:proofErr w:type="gramEnd"/>
-      <w:r>
-        <w:rPr>
-          <w:rFonts w:ascii="Verdana" w:hAnsi="Verdana"/>
-          <w:color w:val="000000"/>
-          <w:sz w:val="17"/>
-          <w:szCs w:val="17"/>
-        </w:rPr>
-        <w:t xml:space="preserve"> = 22</w:t>
-      </w:r>
-    </w:p>
-    <w:p>
-      <w:pPr>
-        <w:rPr>
-          <w:rStyle w:val="uri-template"/>
-          <w:rFonts w:ascii="Verdana" w:hAnsi="Verdana"/>
-          <w:color w:val="000000"/>
-          <w:sz w:val="17"/>
-          <w:szCs w:val="17"/>
-        </w:rPr>
-      </w:pPr>
-      <w:hyperlink r:id="rId14" w:history="1">
-        <w:r>
-          <w:rPr>
-            <w:rStyle w:val="Hyperlink"/>
-            <w:rFonts w:ascii="Verdana" w:hAnsi="Verdana"/>
-            <w:sz w:val="17"/>
-            <w:szCs w:val="17"/>
-          </w:rPr>
-          <w:t>http://</w:t>
-        </w:r>
-        <w:r>
-          <w:rPr>
-            <w:rStyle w:val="Hyperlink"/>
-            <w:rFonts w:ascii="Verdana" w:hAnsi="Verdana"/>
-            <w:sz w:val="17"/>
-            <w:szCs w:val="17"/>
-          </w:rPr>
-          <w:t>173.160.122.195</w:t>
-        </w:r>
-        <w:r>
-          <w:rPr>
-            <w:rStyle w:val="Hyperlink"/>
-            <w:rFonts w:ascii="Verdana" w:hAnsi="Verdana"/>
-            <w:sz w:val="17"/>
-            <w:szCs w:val="17"/>
-          </w:rPr>
-          <w:t>/Shell.MVC2.Web.MemberActionsService/MemberActionsService.svc/Rest/getwhoislikesmenewcount/22</w:t>
-        </w:r>
-      </w:hyperlink>
-    </w:p>
-    <w:p>
-      <w:pPr>
-        <w:rPr>
-          <w:rFonts w:ascii="Verdana" w:hAnsi="Verdana"/>
-          <w:color w:val="000000"/>
-          <w:sz w:val="17"/>
-          <w:szCs w:val="17"/>
-        </w:rPr>
-      </w:pPr>
     </w:p>
     <w:p>
       <w:pPr>
@@ -2617,7 +2635,6 @@
           <w:sz w:val="24"/>
           <w:szCs w:val="24"/>
         </w:rPr>
-        <w:lastRenderedPageBreak/>
         <w:t xml:space="preserve">Numeric number of </w:t>
       </w:r>
       <w:proofErr w:type="gramStart"/>
@@ -2849,7 +2866,6 @@
   <w:style w:type="character" w:default="1" w:styleId="DefaultParagraphFont">
     <w:name w:val="Default Paragraph Font"/>
     <w:uiPriority w:val="1"/>
-    <w:semiHidden/>
     <w:unhideWhenUsed/>
   </w:style>
   <w:style w:type="table" w:default="1" w:styleId="TableNormal">
@@ -3059,7 +3075,6 @@
   <w:style w:type="character" w:default="1" w:styleId="DefaultParagraphFont">
     <w:name w:val="Default Paragraph Font"/>
     <w:uiPriority w:val="1"/>
-    <w:semiHidden/>
     <w:unhideWhenUsed/>
   </w:style>
   <w:style w:type="table" w:default="1" w:styleId="TableNormal">

--- a/API documenation/MemberActionsService.docx
+++ b/API documenation/MemberActionsService.docx
@@ -319,7 +319,7 @@
       </w:r>
     </w:p>
     <w:p>
-      <w:hyperlink r:id="rId5" w:history="1">
+      <w:hyperlink r:id="rId6" w:history="1">
         <w:r>
           <w:rPr>
             <w:rStyle w:val="Hyperlink"/>
@@ -459,7 +459,7 @@
       </w:r>
     </w:p>
     <w:p>
-      <w:hyperlink r:id="rId6" w:history="1">
+      <w:hyperlink r:id="rId7" w:history="1">
         <w:r>
           <w:rPr>
             <w:rStyle w:val="Hyperlink"/>
@@ -1479,6 +1479,61 @@
     <w:p>
       <w:pPr>
         <w:rPr>
+          <w:rStyle w:val="uri-template"/>
+          <w:b/>
+          <w:color w:val="000000"/>
+          <w:sz w:val="24"/>
+          <w:szCs w:val="24"/>
+          <w:u w:val="single"/>
+          <w:rPrChange w:id="0" w:author="ola" w:date="2013-09-29T19:56:00Z">
+            <w:rPr>
+              <w:rStyle w:val="uri-template"/>
+              <w:b/>
+              <w:color w:val="000000"/>
+              <w:sz w:val="24"/>
+              <w:szCs w:val="24"/>
+            </w:rPr>
+          </w:rPrChange>
+        </w:rPr>
+      </w:pPr>
+      <w:r>
+        <w:rPr>
+          <w:rStyle w:val="uri-template"/>
+          <w:b/>
+          <w:color w:val="000000"/>
+          <w:sz w:val="24"/>
+          <w:szCs w:val="24"/>
+          <w:u w:val="single"/>
+          <w:rPrChange w:id="1" w:author="ola" w:date="2013-09-29T19:56:00Z">
+            <w:rPr>
+              <w:rStyle w:val="uri-template"/>
+              <w:b/>
+              <w:color w:val="000000"/>
+              <w:sz w:val="24"/>
+              <w:szCs w:val="24"/>
+            </w:rPr>
+          </w:rPrChange>
+        </w:rPr>
+        <w:t>Service Call details</w:t>
+      </w:r>
+    </w:p>
+    <w:p>
+      <w:pPr>
+        <w:rPr>
+          <w:del w:id="2" w:author="ola" w:date="2013-09-29T19:56:00Z"/>
+          <w:rFonts w:ascii="Times New Roman" w:eastAsia="Times New Roman" w:hAnsi="Times New Roman" w:cs="Times New Roman"/>
+          <w:color w:val="000000"/>
+          <w:sz w:val="24"/>
+          <w:szCs w:val="24"/>
+        </w:rPr>
+      </w:pPr>
+      <w:bookmarkStart w:id="3" w:name="_GoBack"/>
+      <w:bookmarkEnd w:id="3"/>
+    </w:p>
+    <w:p>
+      <w:pPr>
+        <w:rPr>
+          <w:ins w:id="4" w:author="ola" w:date="2013-09-29T19:56:00Z"/>
           <w:rFonts w:ascii="Times New Roman" w:eastAsia="Times New Roman" w:hAnsi="Times New Roman" w:cs="Times New Roman"/>
           <w:color w:val="000000"/>
           <w:sz w:val="24"/>
@@ -1612,47 +1667,26 @@
       <w:proofErr w:type="gramEnd"/>
     </w:p>
     <w:p>
-      <w:r>
-        <w:fldChar w:fldCharType="begin"/>
-      </w:r>
-      <w:r>
-        <w:instrText xml:space="preserve"> HYPERLINK "http://localhost/Shell.MVC2.Web.MemberActionsService/MemberActionsService.svc/Rest/help/operations/getwhoilikecount" </w:instrText>
-      </w:r>
-      <w:r>
-        <w:fldChar w:fldCharType="separate"/>
-      </w:r>
-      <w:r>
-        <w:rPr>
-          <w:rStyle w:val="Hyperlink"/>
-        </w:rPr>
-        <w:t>http://</w:t>
-      </w:r>
-      <w:r>
-        <w:rPr>
-          <w:rStyle w:val="Hyperlink"/>
-        </w:rPr>
-        <w:t>173.160.122.195</w:t>
-      </w:r>
-      <w:r>
-        <w:rPr>
-          <w:rStyle w:val="Hyperlink"/>
-        </w:rPr>
-        <w:t>/</w:t>
-      </w:r>
-      <w:bookmarkStart w:id="0" w:name="_GoBack"/>
-      <w:bookmarkEnd w:id="0"/>
-      <w:r>
-        <w:rPr>
-          <w:rStyle w:val="Hyperlink"/>
-        </w:rPr>
-        <w:t>MemberActionsService/MemberActionsService.svc/Rest/help/operations/getwhoilikecount</w:t>
-      </w:r>
-      <w:r>
-        <w:rPr>
-          <w:rStyle w:val="Hyperlink"/>
-        </w:rPr>
-        <w:fldChar w:fldCharType="end"/>
-      </w:r>
+      <w:hyperlink r:id="rId8" w:history="1">
+        <w:r>
+          <w:rPr>
+            <w:rStyle w:val="Hyperlink"/>
+          </w:rPr>
+          <w:t>http://</w:t>
+        </w:r>
+        <w:r>
+          <w:rPr>
+            <w:rStyle w:val="Hyperlink"/>
+          </w:rPr>
+          <w:t>173.160.122.195/Anewluv.Web.MemberActionsService</w:t>
+        </w:r>
+        <w:r>
+          <w:rPr>
+            <w:rStyle w:val="Hyperlink"/>
+          </w:rPr>
+          <w:t>/MemberActionsService.svc/Rest/help/operations/getwhoilikecount</w:t>
+        </w:r>
+      </w:hyperlink>
     </w:p>
     <w:p>
       <w:pPr>
@@ -1684,7 +1718,7 @@
           <w:szCs w:val="17"/>
         </w:rPr>
       </w:pPr>
-      <w:hyperlink r:id="rId7" w:history="1">
+      <w:hyperlink r:id="rId9" w:history="1">
         <w:r>
           <w:rPr>
             <w:rStyle w:val="Hyperlink"/>
@@ -1701,7 +1735,7 @@
             <w:sz w:val="17"/>
             <w:szCs w:val="17"/>
           </w:rPr>
-          <w:t>173.160.122.195</w:t>
+          <w:t>173.160.122.195/Anewluv.Web.MemberActionsService</w:t>
         </w:r>
         <w:r>
           <w:rPr>
@@ -1710,7 +1744,7 @@
             <w:sz w:val="17"/>
             <w:szCs w:val="17"/>
           </w:rPr>
-          <w:t>/MemberActionsService/MemberActionsService.svc/Rest/getwhoilikecount/{PROFILEID}</w:t>
+          <w:t>/MemberActionsService.svc/Rest/getwhoilikecount/{PROFILEID}</w:t>
         </w:r>
       </w:hyperlink>
       <w:r>
@@ -1788,268 +1822,6 @@
     <w:p>
       <w:pPr>
         <w:rPr>
-          <w:rFonts w:ascii="Verdana" w:hAnsi="Verdana"/>
-          <w:color w:val="000000"/>
-          <w:sz w:val="17"/>
-          <w:szCs w:val="17"/>
-        </w:rPr>
-      </w:pPr>
-      <w:hyperlink r:id="rId8" w:history="1">
-        <w:r>
-          <w:rPr>
-            <w:rStyle w:val="Hyperlink"/>
-            <w:rFonts w:ascii="Verdana" w:hAnsi="Verdana"/>
-            <w:sz w:val="17"/>
-            <w:szCs w:val="17"/>
-          </w:rPr>
-          <w:t>http://</w:t>
-        </w:r>
-        <w:r>
-          <w:rPr>
-            <w:rStyle w:val="Hyperlink"/>
-            <w:rFonts w:ascii="Verdana" w:hAnsi="Verdana"/>
-            <w:sz w:val="17"/>
-            <w:szCs w:val="17"/>
-          </w:rPr>
-          <w:t>173.160.122.195</w:t>
-        </w:r>
-        <w:r>
-          <w:rPr>
-            <w:rStyle w:val="Hyperlink"/>
-            <w:rFonts w:ascii="Verdana" w:hAnsi="Verdana"/>
-            <w:sz w:val="17"/>
-            <w:szCs w:val="17"/>
-          </w:rPr>
-          <w:t>/MemberActionsService/MemberActionsService.svc/Rest/getwhoilikecount/22</w:t>
-        </w:r>
-      </w:hyperlink>
-    </w:p>
-    <w:p>
-      <w:pPr>
-        <w:rPr>
-          <w:rFonts w:ascii="Times New Roman" w:eastAsia="Times New Roman" w:hAnsi="Times New Roman" w:cs="Times New Roman"/>
-          <w:color w:val="000000"/>
-          <w:sz w:val="24"/>
-          <w:szCs w:val="24"/>
-        </w:rPr>
-      </w:pPr>
-      <w:r>
-        <w:rPr>
-          <w:rFonts w:ascii="Times New Roman" w:eastAsia="Times New Roman" w:hAnsi="Times New Roman" w:cs="Times New Roman"/>
-          <w:color w:val="000000"/>
-          <w:sz w:val="24"/>
-          <w:szCs w:val="24"/>
-        </w:rPr>
-        <w:t>Results:</w:t>
-      </w:r>
-    </w:p>
-    <w:p>
-      <w:pPr>
-        <w:rPr>
-          <w:rFonts w:ascii="Times New Roman" w:eastAsia="Times New Roman" w:hAnsi="Times New Roman" w:cs="Times New Roman"/>
-          <w:color w:val="000000"/>
-          <w:sz w:val="24"/>
-          <w:szCs w:val="24"/>
-        </w:rPr>
-      </w:pPr>
-      <w:r>
-        <w:rPr>
-          <w:rFonts w:ascii="Times New Roman" w:eastAsia="Times New Roman" w:hAnsi="Times New Roman" w:cs="Times New Roman"/>
-          <w:color w:val="000000"/>
-          <w:sz w:val="24"/>
-          <w:szCs w:val="24"/>
-        </w:rPr>
-        <w:t xml:space="preserve">Numeric number of </w:t>
-      </w:r>
-      <w:proofErr w:type="gramStart"/>
-      <w:r>
-        <w:rPr>
-          <w:rFonts w:ascii="Times New Roman" w:eastAsia="Times New Roman" w:hAnsi="Times New Roman" w:cs="Times New Roman"/>
-          <w:color w:val="000000"/>
-          <w:sz w:val="24"/>
-          <w:szCs w:val="24"/>
-        </w:rPr>
-        <w:t>likes</w:t>
-      </w:r>
-      <w:proofErr w:type="gramEnd"/>
-      <w:r>
-        <w:rPr>
-          <w:rFonts w:ascii="Times New Roman" w:eastAsia="Times New Roman" w:hAnsi="Times New Roman" w:cs="Times New Roman"/>
-          <w:color w:val="000000"/>
-          <w:sz w:val="24"/>
-          <w:szCs w:val="24"/>
-        </w:rPr>
-        <w:t xml:space="preserve"> </w:t>
-      </w:r>
-      <w:proofErr w:type="spellStart"/>
-      <w:r>
-        <w:rPr>
-          <w:rFonts w:ascii="Times New Roman" w:eastAsia="Times New Roman" w:hAnsi="Times New Roman" w:cs="Times New Roman"/>
-          <w:color w:val="000000"/>
-          <w:sz w:val="24"/>
-          <w:szCs w:val="24"/>
-        </w:rPr>
-        <w:t>i.e</w:t>
-      </w:r>
-      <w:proofErr w:type="spellEnd"/>
-      <w:r>
-        <w:rPr>
-          <w:rFonts w:ascii="Times New Roman" w:eastAsia="Times New Roman" w:hAnsi="Times New Roman" w:cs="Times New Roman"/>
-          <w:color w:val="000000"/>
-          <w:sz w:val="24"/>
-          <w:szCs w:val="24"/>
-        </w:rPr>
-        <w:t xml:space="preserve"> 200.</w:t>
-      </w:r>
-    </w:p>
-    <w:p>
-      <w:pPr>
-        <w:rPr>
-          <w:rFonts w:ascii="Times New Roman" w:eastAsia="Times New Roman" w:hAnsi="Times New Roman" w:cs="Times New Roman"/>
-          <w:color w:val="000000"/>
-          <w:sz w:val="24"/>
-          <w:szCs w:val="24"/>
-        </w:rPr>
-      </w:pPr>
-    </w:p>
-    <w:p>
-      <w:pPr>
-        <w:rPr>
-          <w:rStyle w:val="uri-template"/>
-          <w:color w:val="000000"/>
-        </w:rPr>
-      </w:pPr>
-      <w:r>
-        <w:rPr>
-          <w:rStyle w:val="uri-template"/>
-          <w:color w:val="000000"/>
-        </w:rPr>
-        <w:t>2</w:t>
-      </w:r>
-      <w:r>
-        <w:rPr>
-          <w:rStyle w:val="uri-template"/>
-          <w:color w:val="000000"/>
-        </w:rPr>
-        <w:t>)</w:t>
-      </w:r>
-      <w:r>
-        <w:rPr>
-          <w:rFonts w:ascii="Verdana" w:hAnsi="Verdana"/>
-          <w:color w:val="000000"/>
-        </w:rPr>
-        <w:t xml:space="preserve"> </w:t>
-      </w:r>
-      <w:proofErr w:type="spellStart"/>
-      <w:r>
-        <w:rPr>
-          <w:rFonts w:ascii="Verdana" w:hAnsi="Verdana"/>
-          <w:b/>
-          <w:color w:val="000000"/>
-        </w:rPr>
-        <w:t>getwholikesmecount</w:t>
-      </w:r>
-      <w:proofErr w:type="spellEnd"/>
-      <w:r>
-        <w:rPr>
-          <w:rStyle w:val="uri-template"/>
-          <w:color w:val="000000"/>
-        </w:rPr>
-        <w:t xml:space="preserve">– gets the number of likes a profile has </w:t>
-      </w:r>
-      <w:proofErr w:type="spellStart"/>
-      <w:r>
-        <w:rPr>
-          <w:rStyle w:val="uri-template"/>
-          <w:color w:val="000000"/>
-        </w:rPr>
-        <w:t>recived</w:t>
-      </w:r>
-      <w:proofErr w:type="spellEnd"/>
-      <w:r>
-        <w:rPr>
-          <w:rStyle w:val="uri-template"/>
-          <w:color w:val="000000"/>
-        </w:rPr>
-        <w:t xml:space="preserve"> from other members </w:t>
-      </w:r>
-    </w:p>
-    <w:p>
-      <w:pPr>
-        <w:rPr>
-          <w:rStyle w:val="uri-template"/>
-          <w:b/>
-          <w:color w:val="000000"/>
-        </w:rPr>
-      </w:pPr>
-      <w:r>
-        <w:rPr>
-          <w:rStyle w:val="uri-template"/>
-          <w:b/>
-          <w:color w:val="000000"/>
-        </w:rPr>
-        <w:t xml:space="preserve">Help </w:t>
-      </w:r>
-      <w:proofErr w:type="spellStart"/>
-      <w:proofErr w:type="gramStart"/>
-      <w:r>
-        <w:rPr>
-          <w:rStyle w:val="uri-template"/>
-          <w:b/>
-          <w:color w:val="000000"/>
-        </w:rPr>
-        <w:t>url</w:t>
-      </w:r>
-      <w:proofErr w:type="spellEnd"/>
-      <w:proofErr w:type="gramEnd"/>
-    </w:p>
-    <w:p>
-      <w:hyperlink r:id="rId9" w:history="1">
-        <w:r>
-          <w:rPr>
-            <w:rStyle w:val="Hyperlink"/>
-          </w:rPr>
-          <w:t>http://</w:t>
-        </w:r>
-        <w:r>
-          <w:rPr>
-            <w:rStyle w:val="Hyperlink"/>
-          </w:rPr>
-          <w:t>173.160.122.195</w:t>
-        </w:r>
-        <w:r>
-          <w:rPr>
-            <w:rStyle w:val="Hyperlink"/>
-          </w:rPr>
-          <w:t>/MemberActionsService/MemberActionsService.svc/Rest/help/operations/getwholikesmecount</w:t>
-        </w:r>
-      </w:hyperlink>
-    </w:p>
-    <w:p>
-      <w:pPr>
-        <w:rPr>
-          <w:rStyle w:val="uri-template"/>
-          <w:b/>
-          <w:color w:val="000000"/>
-        </w:rPr>
-      </w:pPr>
-      <w:proofErr w:type="spellStart"/>
-      <w:proofErr w:type="gramStart"/>
-      <w:r>
-        <w:rPr>
-          <w:rStyle w:val="uri-template"/>
-          <w:b/>
-          <w:color w:val="000000"/>
-        </w:rPr>
-        <w:t>url</w:t>
-      </w:r>
-      <w:proofErr w:type="spellEnd"/>
-      <w:proofErr w:type="gramEnd"/>
-    </w:p>
-    <w:p>
-      <w:pPr>
-        <w:rPr>
-          <w:rStyle w:val="uri-template"/>
           <w:rFonts w:ascii="Verdana" w:hAnsi="Verdana"/>
           <w:color w:val="000000"/>
           <w:sz w:val="17"/>
@@ -2073,7 +1845,7 @@
             <w:sz w:val="17"/>
             <w:szCs w:val="17"/>
           </w:rPr>
-          <w:t>173.160.122.195</w:t>
+          <w:t>173.160.122.195/Anewluv.Web.MemberActionsService</w:t>
         </w:r>
         <w:r>
           <w:rPr>
@@ -2082,273 +1854,143 @@
             <w:sz w:val="17"/>
             <w:szCs w:val="17"/>
           </w:rPr>
-          <w:t>/MemberActionsService/MemberActionsService.svc/Rest/getwholikesmecount/{PROFILEID}</w:t>
+          <w:t>/MemberActionsService.svc/Rest/getwhoilikecount/22</w:t>
         </w:r>
       </w:hyperlink>
     </w:p>
     <w:p>
       <w:pPr>
         <w:rPr>
+          <w:rFonts w:ascii="Times New Roman" w:eastAsia="Times New Roman" w:hAnsi="Times New Roman" w:cs="Times New Roman"/>
+          <w:color w:val="000000"/>
+          <w:sz w:val="24"/>
+          <w:szCs w:val="24"/>
+        </w:rPr>
+      </w:pPr>
+      <w:r>
+        <w:rPr>
+          <w:rFonts w:ascii="Times New Roman" w:eastAsia="Times New Roman" w:hAnsi="Times New Roman" w:cs="Times New Roman"/>
+          <w:color w:val="000000"/>
+          <w:sz w:val="24"/>
+          <w:szCs w:val="24"/>
+        </w:rPr>
+        <w:lastRenderedPageBreak/>
+        <w:t>Results:</w:t>
+      </w:r>
+    </w:p>
+    <w:p>
+      <w:pPr>
+        <w:rPr>
+          <w:rFonts w:ascii="Times New Roman" w:eastAsia="Times New Roman" w:hAnsi="Times New Roman" w:cs="Times New Roman"/>
+          <w:color w:val="000000"/>
+          <w:sz w:val="24"/>
+          <w:szCs w:val="24"/>
+        </w:rPr>
+      </w:pPr>
+      <w:r>
+        <w:rPr>
+          <w:rFonts w:ascii="Times New Roman" w:eastAsia="Times New Roman" w:hAnsi="Times New Roman" w:cs="Times New Roman"/>
+          <w:color w:val="000000"/>
+          <w:sz w:val="24"/>
+          <w:szCs w:val="24"/>
+        </w:rPr>
+        <w:t xml:space="preserve">Numeric number of </w:t>
+      </w:r>
+      <w:proofErr w:type="gramStart"/>
+      <w:r>
+        <w:rPr>
+          <w:rFonts w:ascii="Times New Roman" w:eastAsia="Times New Roman" w:hAnsi="Times New Roman" w:cs="Times New Roman"/>
+          <w:color w:val="000000"/>
+          <w:sz w:val="24"/>
+          <w:szCs w:val="24"/>
+        </w:rPr>
+        <w:t>likes</w:t>
+      </w:r>
+      <w:proofErr w:type="gramEnd"/>
+      <w:r>
+        <w:rPr>
+          <w:rFonts w:ascii="Times New Roman" w:eastAsia="Times New Roman" w:hAnsi="Times New Roman" w:cs="Times New Roman"/>
+          <w:color w:val="000000"/>
+          <w:sz w:val="24"/>
+          <w:szCs w:val="24"/>
+        </w:rPr>
+        <w:t xml:space="preserve"> </w:t>
+      </w:r>
+      <w:proofErr w:type="spellStart"/>
+      <w:r>
+        <w:rPr>
+          <w:rFonts w:ascii="Times New Roman" w:eastAsia="Times New Roman" w:hAnsi="Times New Roman" w:cs="Times New Roman"/>
+          <w:color w:val="000000"/>
+          <w:sz w:val="24"/>
+          <w:szCs w:val="24"/>
+        </w:rPr>
+        <w:t>i.e</w:t>
+      </w:r>
+      <w:proofErr w:type="spellEnd"/>
+      <w:r>
+        <w:rPr>
+          <w:rFonts w:ascii="Times New Roman" w:eastAsia="Times New Roman" w:hAnsi="Times New Roman" w:cs="Times New Roman"/>
+          <w:color w:val="000000"/>
+          <w:sz w:val="24"/>
+          <w:szCs w:val="24"/>
+        </w:rPr>
+        <w:t xml:space="preserve"> 200.</w:t>
+      </w:r>
+    </w:p>
+    <w:p>
+      <w:pPr>
+        <w:rPr>
+          <w:rFonts w:ascii="Times New Roman" w:eastAsia="Times New Roman" w:hAnsi="Times New Roman" w:cs="Times New Roman"/>
+          <w:color w:val="000000"/>
+          <w:sz w:val="24"/>
+          <w:szCs w:val="24"/>
+        </w:rPr>
+      </w:pPr>
+    </w:p>
+    <w:p>
+      <w:pPr>
+        <w:rPr>
+          <w:rStyle w:val="uri-template"/>
+          <w:color w:val="000000"/>
+        </w:rPr>
+      </w:pPr>
+      <w:r>
+        <w:rPr>
+          <w:rStyle w:val="uri-template"/>
+          <w:color w:val="000000"/>
+        </w:rPr>
+        <w:t>2</w:t>
+      </w:r>
+      <w:r>
+        <w:rPr>
+          <w:rStyle w:val="uri-template"/>
+          <w:color w:val="000000"/>
+        </w:rPr>
+        <w:t>)</w:t>
+      </w:r>
+      <w:r>
+        <w:rPr>
           <w:rFonts w:ascii="Verdana" w:hAnsi="Verdana"/>
           <w:color w:val="000000"/>
-          <w:sz w:val="17"/>
-          <w:szCs w:val="17"/>
-        </w:rPr>
-      </w:pPr>
+        </w:rPr>
+        <w:t xml:space="preserve"> </w:t>
+      </w:r>
+      <w:proofErr w:type="spellStart"/>
       <w:r>
         <w:rPr>
           <w:rFonts w:ascii="Verdana" w:hAnsi="Verdana"/>
-          <w:color w:val="000000"/>
-          <w:sz w:val="17"/>
-          <w:szCs w:val="17"/>
-        </w:rPr>
-        <w:t xml:space="preserve"> </w:t>
-      </w:r>
-      <w:proofErr w:type="gramStart"/>
-      <w:r>
-        <w:rPr>
-          <w:rFonts w:ascii="Verdana" w:hAnsi="Verdana"/>
-          <w:color w:val="000000"/>
-          <w:sz w:val="17"/>
-          <w:szCs w:val="17"/>
-        </w:rPr>
-        <w:t>sample</w:t>
-      </w:r>
-      <w:proofErr w:type="gramEnd"/>
-      <w:r>
-        <w:rPr>
-          <w:rFonts w:ascii="Verdana" w:hAnsi="Verdana"/>
-          <w:color w:val="000000"/>
-          <w:sz w:val="17"/>
-          <w:szCs w:val="17"/>
-        </w:rPr>
-        <w:t xml:space="preserve"> calls</w:t>
-      </w:r>
-    </w:p>
-    <w:p>
-      <w:pPr>
-        <w:rPr>
-          <w:rFonts w:ascii="Verdana" w:hAnsi="Verdana"/>
-          <w:color w:val="000000"/>
-          <w:sz w:val="17"/>
-          <w:szCs w:val="17"/>
-        </w:rPr>
-      </w:pPr>
-      <w:proofErr w:type="spellStart"/>
-      <w:proofErr w:type="gramStart"/>
-      <w:r>
-        <w:rPr>
-          <w:rFonts w:ascii="Verdana" w:hAnsi="Verdana"/>
-          <w:color w:val="000000"/>
-          <w:sz w:val="17"/>
-          <w:szCs w:val="17"/>
-        </w:rPr>
-        <w:t>profileid</w:t>
-      </w:r>
-      <w:proofErr w:type="spellEnd"/>
-      <w:proofErr w:type="gramEnd"/>
-      <w:r>
-        <w:rPr>
-          <w:rFonts w:ascii="Verdana" w:hAnsi="Verdana"/>
-          <w:color w:val="000000"/>
-          <w:sz w:val="17"/>
-          <w:szCs w:val="17"/>
-        </w:rPr>
-        <w:t xml:space="preserve"> = 22</w:t>
-      </w:r>
-    </w:p>
-    <w:p>
-      <w:pPr>
-        <w:rPr>
-          <w:rStyle w:val="uri-template"/>
-          <w:rFonts w:ascii="Verdana" w:hAnsi="Verdana"/>
-          <w:color w:val="000000"/>
-          <w:sz w:val="17"/>
-          <w:szCs w:val="17"/>
-        </w:rPr>
-      </w:pPr>
-      <w:r>
-        <w:rPr>
-          <w:rStyle w:val="uri-template"/>
-          <w:rFonts w:ascii="Verdana" w:hAnsi="Verdana"/>
-          <w:color w:val="000000"/>
-          <w:sz w:val="17"/>
-          <w:szCs w:val="17"/>
-        </w:rPr>
-        <w:t>http://</w:t>
-      </w:r>
-      <w:r>
-        <w:rPr>
-          <w:rStyle w:val="uri-template"/>
-          <w:rFonts w:ascii="Verdana" w:hAnsi="Verdana"/>
-          <w:color w:val="000000"/>
-          <w:sz w:val="17"/>
-          <w:szCs w:val="17"/>
-        </w:rPr>
-        <w:t>173.160.122.195</w:t>
-      </w:r>
-      <w:r>
-        <w:rPr>
-          <w:rStyle w:val="uri-template"/>
-          <w:rFonts w:ascii="Verdana" w:hAnsi="Verdana"/>
-          <w:color w:val="000000"/>
-          <w:sz w:val="17"/>
-          <w:szCs w:val="17"/>
-        </w:rPr>
-        <w:t>/MemberActionsService/MemberActionsServi</w:t>
-      </w:r>
-      <w:r>
-        <w:rPr>
-          <w:rStyle w:val="uri-template"/>
-          <w:rFonts w:ascii="Verdana" w:hAnsi="Verdana"/>
-          <w:color w:val="000000"/>
-          <w:sz w:val="17"/>
-          <w:szCs w:val="17"/>
-        </w:rPr>
-        <w:t>ce.svc/Rest/getwholikesmecount/22</w:t>
-      </w:r>
-    </w:p>
-    <w:p>
-      <w:pPr>
-        <w:rPr>
-          <w:rFonts w:ascii="Times New Roman" w:eastAsia="Times New Roman" w:hAnsi="Times New Roman" w:cs="Times New Roman"/>
-          <w:color w:val="000000"/>
-          <w:sz w:val="24"/>
-          <w:szCs w:val="24"/>
-        </w:rPr>
-      </w:pPr>
-      <w:r>
-        <w:rPr>
-          <w:rFonts w:ascii="Times New Roman" w:eastAsia="Times New Roman" w:hAnsi="Times New Roman" w:cs="Times New Roman"/>
-          <w:color w:val="000000"/>
-          <w:sz w:val="24"/>
-          <w:szCs w:val="24"/>
-        </w:rPr>
-        <w:t>Results:</w:t>
-      </w:r>
-    </w:p>
-    <w:p>
-      <w:pPr>
-        <w:rPr>
-          <w:rFonts w:ascii="Times New Roman" w:eastAsia="Times New Roman" w:hAnsi="Times New Roman" w:cs="Times New Roman"/>
-          <w:color w:val="000000"/>
-          <w:sz w:val="24"/>
-          <w:szCs w:val="24"/>
-        </w:rPr>
-      </w:pPr>
-      <w:r>
-        <w:rPr>
-          <w:rFonts w:ascii="Times New Roman" w:eastAsia="Times New Roman" w:hAnsi="Times New Roman" w:cs="Times New Roman"/>
-          <w:color w:val="000000"/>
-          <w:sz w:val="24"/>
-          <w:szCs w:val="24"/>
-        </w:rPr>
-        <w:t xml:space="preserve">Numeric number of </w:t>
-      </w:r>
-      <w:proofErr w:type="gramStart"/>
-      <w:r>
-        <w:rPr>
-          <w:rFonts w:ascii="Times New Roman" w:eastAsia="Times New Roman" w:hAnsi="Times New Roman" w:cs="Times New Roman"/>
-          <w:color w:val="000000"/>
-          <w:sz w:val="24"/>
-          <w:szCs w:val="24"/>
-        </w:rPr>
-        <w:t>likes</w:t>
-      </w:r>
-      <w:proofErr w:type="gramEnd"/>
-      <w:r>
-        <w:rPr>
-          <w:rFonts w:ascii="Times New Roman" w:eastAsia="Times New Roman" w:hAnsi="Times New Roman" w:cs="Times New Roman"/>
-          <w:color w:val="000000"/>
-          <w:sz w:val="24"/>
-          <w:szCs w:val="24"/>
-        </w:rPr>
-        <w:t xml:space="preserve"> </w:t>
-      </w:r>
-      <w:proofErr w:type="spellStart"/>
-      <w:r>
-        <w:rPr>
-          <w:rFonts w:ascii="Times New Roman" w:eastAsia="Times New Roman" w:hAnsi="Times New Roman" w:cs="Times New Roman"/>
-          <w:color w:val="000000"/>
-          <w:sz w:val="24"/>
-          <w:szCs w:val="24"/>
-        </w:rPr>
-        <w:t>i.e</w:t>
-      </w:r>
-      <w:proofErr w:type="spellEnd"/>
-      <w:r>
-        <w:rPr>
-          <w:rFonts w:ascii="Times New Roman" w:eastAsia="Times New Roman" w:hAnsi="Times New Roman" w:cs="Times New Roman"/>
-          <w:color w:val="000000"/>
-          <w:sz w:val="24"/>
-          <w:szCs w:val="24"/>
-        </w:rPr>
-        <w:t xml:space="preserve"> 200.</w:t>
-      </w:r>
-    </w:p>
-    <w:p>
-      <w:pPr>
-        <w:rPr>
-          <w:rFonts w:ascii="Times New Roman" w:eastAsia="Times New Roman" w:hAnsi="Times New Roman" w:cs="Times New Roman"/>
-          <w:color w:val="000000"/>
-          <w:sz w:val="24"/>
-          <w:szCs w:val="24"/>
-        </w:rPr>
-      </w:pPr>
-    </w:p>
-    <w:p>
-      <w:pPr>
-        <w:rPr>
-          <w:rStyle w:val="uri-template"/>
-          <w:color w:val="000000"/>
-        </w:rPr>
-      </w:pPr>
-      <w:r>
-        <w:rPr>
-          <w:rStyle w:val="uri-template"/>
-          <w:color w:val="000000"/>
-        </w:rPr>
-        <w:t>3)</w:t>
-      </w:r>
-      <w:r>
-        <w:rPr>
-          <w:rFonts w:ascii="Verdana" w:hAnsi="Verdana"/>
-          <w:color w:val="000000"/>
-        </w:rPr>
-        <w:t xml:space="preserve"> </w:t>
-      </w:r>
-      <w:proofErr w:type="spellStart"/>
-      <w:r>
-        <w:rPr>
-          <w:rFonts w:ascii="Verdana" w:hAnsi="Verdana"/>
-          <w:b/>
-          <w:color w:val="000000"/>
-        </w:rPr>
-        <w:t>getwhoislikesmenewcount</w:t>
-      </w:r>
-      <w:proofErr w:type="spellEnd"/>
-      <w:r>
-        <w:rPr>
-          <w:rStyle w:val="uri-template"/>
-          <w:color w:val="000000"/>
-        </w:rPr>
-        <w:t xml:space="preserve">– gets the </w:t>
-      </w:r>
-      <w:proofErr w:type="gramStart"/>
-      <w:r>
-        <w:rPr>
-          <w:rStyle w:val="uri-template"/>
-          <w:color w:val="000000"/>
-        </w:rPr>
-        <w:t>New</w:t>
-      </w:r>
-      <w:proofErr w:type="gramEnd"/>
-      <w:r>
-        <w:rPr>
-          <w:rStyle w:val="uri-template"/>
-          <w:color w:val="000000"/>
-        </w:rPr>
-        <w:t xml:space="preserve"> number of likes a member has </w:t>
+          <w:b/>
+          <w:color w:val="000000"/>
+        </w:rPr>
+        <w:t>getwholikesmecount</w:t>
+      </w:r>
+      <w:proofErr w:type="spellEnd"/>
+      <w:r>
+        <w:rPr>
+          <w:rStyle w:val="uri-template"/>
+          <w:color w:val="000000"/>
+        </w:rPr>
+        <w:t xml:space="preserve">– gets the number of likes a profile has </w:t>
       </w:r>
       <w:proofErr w:type="spellStart"/>
       <w:r>
@@ -2364,7 +2006,7 @@
           <w:rStyle w:val="uri-template"/>
           <w:color w:val="000000"/>
         </w:rPr>
-        <w:t xml:space="preserve"> from other members.</w:t>
+        <w:t xml:space="preserve"> from other members </w:t>
       </w:r>
     </w:p>
     <w:p>
@@ -2408,13 +2050,13 @@
           <w:rPr>
             <w:rStyle w:val="Hyperlink"/>
           </w:rPr>
-          <w:t>173.160.122.195</w:t>
+          <w:t>173.160.122.195/Anewluv.Web.MemberActionsService</w:t>
         </w:r>
         <w:r>
           <w:rPr>
             <w:rStyle w:val="Hyperlink"/>
           </w:rPr>
-          <w:t>/MemberActionsService/MemberActionsService.svc/Rest/help/operations/getwhoislikesmenewcount</w:t>
+          <w:t>/MemberActionsService.svc/Rest/help/operations/getwholikesmecount</w:t>
         </w:r>
       </w:hyperlink>
     </w:p>
@@ -2466,7 +2108,7 @@
             <w:sz w:val="17"/>
             <w:szCs w:val="17"/>
           </w:rPr>
-          <w:t>173.160.122.195</w:t>
+          <w:t>173.160.122.195/Anewluv.Web.MemberActionsService</w:t>
         </w:r>
         <w:r>
           <w:rPr>
@@ -2475,7 +2117,7 @@
             <w:sz w:val="17"/>
             <w:szCs w:val="17"/>
           </w:rPr>
-          <w:t>/MemberActionsService/MemberActionsService.svc/Rest/getwhoislikesmenewcount/{PROFILEID}</w:t>
+          <w:t>/MemberActionsService.svc/Rest/getwholikesmecount/{PROFILEID}</w:t>
         </w:r>
       </w:hyperlink>
     </w:p>
@@ -2560,7 +2202,289 @@
           <w:szCs w:val="17"/>
         </w:rPr>
       </w:pPr>
+      <w:r>
+        <w:rPr>
+          <w:rStyle w:val="uri-template"/>
+          <w:rFonts w:ascii="Verdana" w:hAnsi="Verdana"/>
+          <w:color w:val="000000"/>
+          <w:sz w:val="17"/>
+          <w:szCs w:val="17"/>
+        </w:rPr>
+        <w:t>http://</w:t>
+      </w:r>
+      <w:r>
+        <w:rPr>
+          <w:rStyle w:val="uri-template"/>
+          <w:rFonts w:ascii="Verdana" w:hAnsi="Verdana"/>
+          <w:color w:val="000000"/>
+          <w:sz w:val="17"/>
+          <w:szCs w:val="17"/>
+        </w:rPr>
+        <w:t>173.160.122.195/Anewluv.Web.MemberActionsService</w:t>
+      </w:r>
+      <w:r>
+        <w:rPr>
+          <w:rStyle w:val="uri-template"/>
+          <w:rFonts w:ascii="Verdana" w:hAnsi="Verdana"/>
+          <w:color w:val="000000"/>
+          <w:sz w:val="17"/>
+          <w:szCs w:val="17"/>
+        </w:rPr>
+        <w:t>/MemberActionsServi</w:t>
+      </w:r>
+      <w:r>
+        <w:rPr>
+          <w:rStyle w:val="uri-template"/>
+          <w:rFonts w:ascii="Verdana" w:hAnsi="Verdana"/>
+          <w:color w:val="000000"/>
+          <w:sz w:val="17"/>
+          <w:szCs w:val="17"/>
+        </w:rPr>
+        <w:t>ce.svc/Rest/getwholikesmecount/22</w:t>
+      </w:r>
+    </w:p>
+    <w:p>
+      <w:pPr>
+        <w:rPr>
+          <w:rFonts w:ascii="Times New Roman" w:eastAsia="Times New Roman" w:hAnsi="Times New Roman" w:cs="Times New Roman"/>
+          <w:color w:val="000000"/>
+          <w:sz w:val="24"/>
+          <w:szCs w:val="24"/>
+        </w:rPr>
+      </w:pPr>
+      <w:r>
+        <w:rPr>
+          <w:rFonts w:ascii="Times New Roman" w:eastAsia="Times New Roman" w:hAnsi="Times New Roman" w:cs="Times New Roman"/>
+          <w:color w:val="000000"/>
+          <w:sz w:val="24"/>
+          <w:szCs w:val="24"/>
+        </w:rPr>
+        <w:t>Results:</w:t>
+      </w:r>
+    </w:p>
+    <w:p>
+      <w:pPr>
+        <w:rPr>
+          <w:rFonts w:ascii="Times New Roman" w:eastAsia="Times New Roman" w:hAnsi="Times New Roman" w:cs="Times New Roman"/>
+          <w:color w:val="000000"/>
+          <w:sz w:val="24"/>
+          <w:szCs w:val="24"/>
+        </w:rPr>
+      </w:pPr>
+      <w:r>
+        <w:rPr>
+          <w:rFonts w:ascii="Times New Roman" w:eastAsia="Times New Roman" w:hAnsi="Times New Roman" w:cs="Times New Roman"/>
+          <w:color w:val="000000"/>
+          <w:sz w:val="24"/>
+          <w:szCs w:val="24"/>
+        </w:rPr>
+        <w:t xml:space="preserve">Numeric number of </w:t>
+      </w:r>
+      <w:proofErr w:type="gramStart"/>
+      <w:r>
+        <w:rPr>
+          <w:rFonts w:ascii="Times New Roman" w:eastAsia="Times New Roman" w:hAnsi="Times New Roman" w:cs="Times New Roman"/>
+          <w:color w:val="000000"/>
+          <w:sz w:val="24"/>
+          <w:szCs w:val="24"/>
+        </w:rPr>
+        <w:t>likes</w:t>
+      </w:r>
+      <w:proofErr w:type="gramEnd"/>
+      <w:r>
+        <w:rPr>
+          <w:rFonts w:ascii="Times New Roman" w:eastAsia="Times New Roman" w:hAnsi="Times New Roman" w:cs="Times New Roman"/>
+          <w:color w:val="000000"/>
+          <w:sz w:val="24"/>
+          <w:szCs w:val="24"/>
+        </w:rPr>
+        <w:t xml:space="preserve"> </w:t>
+      </w:r>
+      <w:proofErr w:type="spellStart"/>
+      <w:r>
+        <w:rPr>
+          <w:rFonts w:ascii="Times New Roman" w:eastAsia="Times New Roman" w:hAnsi="Times New Roman" w:cs="Times New Roman"/>
+          <w:color w:val="000000"/>
+          <w:sz w:val="24"/>
+          <w:szCs w:val="24"/>
+        </w:rPr>
+        <w:t>i.e</w:t>
+      </w:r>
+      <w:proofErr w:type="spellEnd"/>
+      <w:r>
+        <w:rPr>
+          <w:rFonts w:ascii="Times New Roman" w:eastAsia="Times New Roman" w:hAnsi="Times New Roman" w:cs="Times New Roman"/>
+          <w:color w:val="000000"/>
+          <w:sz w:val="24"/>
+          <w:szCs w:val="24"/>
+        </w:rPr>
+        <w:t xml:space="preserve"> 200.</w:t>
+      </w:r>
+    </w:p>
+    <w:p>
+      <w:pPr>
+        <w:rPr>
+          <w:rFonts w:ascii="Times New Roman" w:eastAsia="Times New Roman" w:hAnsi="Times New Roman" w:cs="Times New Roman"/>
+          <w:color w:val="000000"/>
+          <w:sz w:val="24"/>
+          <w:szCs w:val="24"/>
+        </w:rPr>
+      </w:pPr>
+    </w:p>
+    <w:p>
+      <w:pPr>
+        <w:rPr>
+          <w:rStyle w:val="uri-template"/>
+          <w:color w:val="000000"/>
+        </w:rPr>
+      </w:pPr>
+      <w:r>
+        <w:rPr>
+          <w:rStyle w:val="uri-template"/>
+          <w:color w:val="000000"/>
+        </w:rPr>
+        <w:t>3)</w:t>
+      </w:r>
+      <w:r>
+        <w:rPr>
+          <w:rFonts w:ascii="Verdana" w:hAnsi="Verdana"/>
+          <w:color w:val="000000"/>
+        </w:rPr>
+        <w:t xml:space="preserve"> </w:t>
+      </w:r>
+      <w:proofErr w:type="spellStart"/>
+      <w:r>
+        <w:rPr>
+          <w:rFonts w:ascii="Verdana" w:hAnsi="Verdana"/>
+          <w:b/>
+          <w:color w:val="000000"/>
+        </w:rPr>
+        <w:t>getwhoislikesmenewcount</w:t>
+      </w:r>
+      <w:proofErr w:type="spellEnd"/>
+      <w:r>
+        <w:rPr>
+          <w:rStyle w:val="uri-template"/>
+          <w:color w:val="000000"/>
+        </w:rPr>
+        <w:t xml:space="preserve">– gets the </w:t>
+      </w:r>
+      <w:proofErr w:type="gramStart"/>
+      <w:r>
+        <w:rPr>
+          <w:rStyle w:val="uri-template"/>
+          <w:color w:val="000000"/>
+        </w:rPr>
+        <w:t>New</w:t>
+      </w:r>
+      <w:proofErr w:type="gramEnd"/>
+      <w:r>
+        <w:rPr>
+          <w:rStyle w:val="uri-template"/>
+          <w:color w:val="000000"/>
+        </w:rPr>
+        <w:t xml:space="preserve"> number of likes a member has </w:t>
+      </w:r>
+      <w:proofErr w:type="spellStart"/>
+      <w:r>
+        <w:rPr>
+          <w:rStyle w:val="uri-template"/>
+          <w:color w:val="000000"/>
+        </w:rPr>
+        <w:t>recived</w:t>
+      </w:r>
+      <w:proofErr w:type="spellEnd"/>
+      <w:r>
+        <w:rPr>
+          <w:rStyle w:val="uri-template"/>
+          <w:color w:val="000000"/>
+        </w:rPr>
+        <w:t xml:space="preserve"> from other members.</w:t>
+      </w:r>
+    </w:p>
+    <w:p>
+      <w:pPr>
+        <w:rPr>
+          <w:rStyle w:val="uri-template"/>
+          <w:b/>
+          <w:color w:val="000000"/>
+        </w:rPr>
+      </w:pPr>
+      <w:r>
+        <w:rPr>
+          <w:rStyle w:val="uri-template"/>
+          <w:b/>
+          <w:color w:val="000000"/>
+        </w:rPr>
+        <w:t xml:space="preserve">Help </w:t>
+      </w:r>
+      <w:proofErr w:type="spellStart"/>
+      <w:proofErr w:type="gramStart"/>
+      <w:r>
+        <w:rPr>
+          <w:rStyle w:val="uri-template"/>
+          <w:b/>
+          <w:color w:val="000000"/>
+        </w:rPr>
+        <w:t>url</w:t>
+      </w:r>
+      <w:proofErr w:type="spellEnd"/>
+      <w:proofErr w:type="gramEnd"/>
+    </w:p>
+    <w:p>
       <w:hyperlink r:id="rId13" w:history="1">
+        <w:r>
+          <w:rPr>
+            <w:rStyle w:val="Hyperlink"/>
+          </w:rPr>
+          <w:t>http://</w:t>
+        </w:r>
+        <w:r>
+          <w:rPr>
+            <w:rStyle w:val="Hyperlink"/>
+          </w:rPr>
+          <w:t>173.160.122.195/Anewluv.Web.MemberActionsService</w:t>
+        </w:r>
+        <w:r>
+          <w:rPr>
+            <w:rStyle w:val="Hyperlink"/>
+          </w:rPr>
+          <w:t>/MemberActionsService.svc/Rest/help/operations/getwhoislikesmenewcount</w:t>
+        </w:r>
+      </w:hyperlink>
+    </w:p>
+    <w:p>
+      <w:pPr>
+        <w:rPr>
+          <w:rStyle w:val="uri-template"/>
+          <w:b/>
+          <w:color w:val="000000"/>
+        </w:rPr>
+      </w:pPr>
+      <w:proofErr w:type="spellStart"/>
+      <w:proofErr w:type="gramStart"/>
+      <w:r>
+        <w:rPr>
+          <w:rStyle w:val="uri-template"/>
+          <w:b/>
+          <w:color w:val="000000"/>
+        </w:rPr>
+        <w:t>url</w:t>
+      </w:r>
+      <w:proofErr w:type="spellEnd"/>
+      <w:proofErr w:type="gramEnd"/>
+    </w:p>
+    <w:p>
+      <w:pPr>
+        <w:rPr>
+          <w:rStyle w:val="uri-template"/>
+          <w:rFonts w:ascii="Verdana" w:hAnsi="Verdana"/>
+          <w:color w:val="000000"/>
+          <w:sz w:val="17"/>
+          <w:szCs w:val="17"/>
+        </w:rPr>
+      </w:pPr>
+      <w:hyperlink r:id="rId14" w:history="1">
         <w:r>
           <w:rPr>
             <w:rStyle w:val="Hyperlink"/>
@@ -2577,7 +2501,7 @@
             <w:sz w:val="17"/>
             <w:szCs w:val="17"/>
           </w:rPr>
-          <w:t>173.160.122.195</w:t>
+          <w:t>173.160.122.195/Anewluv.Web.MemberActionsService</w:t>
         </w:r>
         <w:r>
           <w:rPr>
@@ -2586,7 +2510,7 @@
             <w:sz w:val="17"/>
             <w:szCs w:val="17"/>
           </w:rPr>
-          <w:t>/MemberActionsService/MemberActionsService.svc/Rest/getwhoislikesmenewcount/22</w:t>
+          <w:t>/MemberActionsService.svc/Rest/getwhoislikesmenewcount/{PROFILEID}</w:t>
         </w:r>
       </w:hyperlink>
     </w:p>
@@ -2599,23 +2523,135 @@
           <w:szCs w:val="17"/>
         </w:rPr>
       </w:pPr>
-    </w:p>
-    <w:p>
-      <w:pPr>
-        <w:rPr>
-          <w:rFonts w:ascii="Times New Roman" w:eastAsia="Times New Roman" w:hAnsi="Times New Roman" w:cs="Times New Roman"/>
-          <w:color w:val="000000"/>
-          <w:sz w:val="24"/>
-          <w:szCs w:val="24"/>
-        </w:rPr>
-      </w:pPr>
-      <w:r>
-        <w:rPr>
-          <w:rFonts w:ascii="Times New Roman" w:eastAsia="Times New Roman" w:hAnsi="Times New Roman" w:cs="Times New Roman"/>
-          <w:color w:val="000000"/>
-          <w:sz w:val="24"/>
-          <w:szCs w:val="24"/>
-        </w:rPr>
+      <w:r>
+        <w:rPr>
+          <w:rFonts w:ascii="Verdana" w:hAnsi="Verdana"/>
+          <w:color w:val="000000"/>
+          <w:sz w:val="17"/>
+          <w:szCs w:val="17"/>
+        </w:rPr>
+        <w:t xml:space="preserve"> </w:t>
+      </w:r>
+      <w:proofErr w:type="gramStart"/>
+      <w:r>
+        <w:rPr>
+          <w:rFonts w:ascii="Verdana" w:hAnsi="Verdana"/>
+          <w:color w:val="000000"/>
+          <w:sz w:val="17"/>
+          <w:szCs w:val="17"/>
+        </w:rPr>
+        <w:t>sample</w:t>
+      </w:r>
+      <w:proofErr w:type="gramEnd"/>
+      <w:r>
+        <w:rPr>
+          <w:rFonts w:ascii="Verdana" w:hAnsi="Verdana"/>
+          <w:color w:val="000000"/>
+          <w:sz w:val="17"/>
+          <w:szCs w:val="17"/>
+        </w:rPr>
+        <w:t xml:space="preserve"> calls</w:t>
+      </w:r>
+    </w:p>
+    <w:p>
+      <w:pPr>
+        <w:rPr>
+          <w:rFonts w:ascii="Verdana" w:hAnsi="Verdana"/>
+          <w:color w:val="000000"/>
+          <w:sz w:val="17"/>
+          <w:szCs w:val="17"/>
+        </w:rPr>
+      </w:pPr>
+      <w:proofErr w:type="spellStart"/>
+      <w:proofErr w:type="gramStart"/>
+      <w:r>
+        <w:rPr>
+          <w:rFonts w:ascii="Verdana" w:hAnsi="Verdana"/>
+          <w:color w:val="000000"/>
+          <w:sz w:val="17"/>
+          <w:szCs w:val="17"/>
+        </w:rPr>
+        <w:t>profileid</w:t>
+      </w:r>
+      <w:proofErr w:type="spellEnd"/>
+      <w:proofErr w:type="gramEnd"/>
+      <w:r>
+        <w:rPr>
+          <w:rFonts w:ascii="Verdana" w:hAnsi="Verdana"/>
+          <w:color w:val="000000"/>
+          <w:sz w:val="17"/>
+          <w:szCs w:val="17"/>
+        </w:rPr>
+        <w:t xml:space="preserve"> = 22</w:t>
+      </w:r>
+    </w:p>
+    <w:p>
+      <w:pPr>
+        <w:rPr>
+          <w:rStyle w:val="uri-template"/>
+          <w:rFonts w:ascii="Verdana" w:hAnsi="Verdana"/>
+          <w:color w:val="000000"/>
+          <w:sz w:val="17"/>
+          <w:szCs w:val="17"/>
+        </w:rPr>
+      </w:pPr>
+      <w:hyperlink r:id="rId15" w:history="1">
+        <w:r>
+          <w:rPr>
+            <w:rStyle w:val="Hyperlink"/>
+            <w:rFonts w:ascii="Verdana" w:hAnsi="Verdana"/>
+            <w:sz w:val="17"/>
+            <w:szCs w:val="17"/>
+          </w:rPr>
+          <w:t>http://</w:t>
+        </w:r>
+        <w:r>
+          <w:rPr>
+            <w:rStyle w:val="Hyperlink"/>
+            <w:rFonts w:ascii="Verdana" w:hAnsi="Verdana"/>
+            <w:sz w:val="17"/>
+            <w:szCs w:val="17"/>
+          </w:rPr>
+          <w:t>173.160.122.195/Anewluv.Web.MemberActionsService</w:t>
+        </w:r>
+        <w:r>
+          <w:rPr>
+            <w:rStyle w:val="Hyperlink"/>
+            <w:rFonts w:ascii="Verdana" w:hAnsi="Verdana"/>
+            <w:sz w:val="17"/>
+            <w:szCs w:val="17"/>
+          </w:rPr>
+          <w:t>/MemberActionsService.svc/Rest/getwhoislikesmenewcount/22</w:t>
+        </w:r>
+      </w:hyperlink>
+    </w:p>
+    <w:p>
+      <w:pPr>
+        <w:rPr>
+          <w:rFonts w:ascii="Verdana" w:hAnsi="Verdana"/>
+          <w:color w:val="000000"/>
+          <w:sz w:val="17"/>
+          <w:szCs w:val="17"/>
+        </w:rPr>
+      </w:pPr>
+    </w:p>
+    <w:p>
+      <w:pPr>
+        <w:rPr>
+          <w:rFonts w:ascii="Times New Roman" w:eastAsia="Times New Roman" w:hAnsi="Times New Roman" w:cs="Times New Roman"/>
+          <w:color w:val="000000"/>
+          <w:sz w:val="24"/>
+          <w:szCs w:val="24"/>
+        </w:rPr>
+      </w:pPr>
+      <w:r>
+        <w:rPr>
+          <w:rFonts w:ascii="Times New Roman" w:eastAsia="Times New Roman" w:hAnsi="Times New Roman" w:cs="Times New Roman"/>
+          <w:color w:val="000000"/>
+          <w:sz w:val="24"/>
+          <w:szCs w:val="24"/>
+        </w:rPr>
+        <w:lastRenderedPageBreak/>
         <w:t>Results:</w:t>
       </w:r>
     </w:p>
@@ -2866,6 +2902,7 @@
   <w:style w:type="character" w:default="1" w:styleId="DefaultParagraphFont">
     <w:name w:val="Default Paragraph Font"/>
     <w:uiPriority w:val="1"/>
+    <w:semiHidden/>
     <w:unhideWhenUsed/>
   </w:style>
   <w:style w:type="table" w:default="1" w:styleId="TableNormal">
@@ -2904,6 +2941,36 @@
     <w:name w:val="uri-template"/>
     <w:basedOn w:val="DefaultParagraphFont"/>
     <w:rsid w:val="005E69F9"/>
+  </w:style>
+  <w:style w:type="paragraph" w:styleId="BalloonText">
+    <w:name w:val="Balloon Text"/>
+    <w:basedOn w:val="Normal"/>
+    <w:link w:val="BalloonTextChar"/>
+    <w:uiPriority w:val="99"/>
+    <w:semiHidden/>
+    <w:unhideWhenUsed/>
+    <w:rsid w:val="00336810"/>
+    <w:pPr>
+      <w:spacing w:after="0" w:line="240" w:lineRule="auto"/>
+    </w:pPr>
+    <w:rPr>
+      <w:rFonts w:ascii="Tahoma" w:hAnsi="Tahoma" w:cs="Tahoma"/>
+      <w:sz w:val="16"/>
+      <w:szCs w:val="16"/>
+    </w:rPr>
+  </w:style>
+  <w:style w:type="character" w:customStyle="1" w:styleId="BalloonTextChar">
+    <w:name w:val="Balloon Text Char"/>
+    <w:basedOn w:val="DefaultParagraphFont"/>
+    <w:link w:val="BalloonText"/>
+    <w:uiPriority w:val="99"/>
+    <w:semiHidden/>
+    <w:rsid w:val="00336810"/>
+    <w:rPr>
+      <w:rFonts w:ascii="Tahoma" w:eastAsiaTheme="minorEastAsia" w:hAnsi="Tahoma" w:cs="Tahoma"/>
+      <w:sz w:val="16"/>
+      <w:szCs w:val="16"/>
+    </w:rPr>
   </w:style>
 </w:styles>
 </file>
@@ -3075,6 +3142,7 @@
   <w:style w:type="character" w:default="1" w:styleId="DefaultParagraphFont">
     <w:name w:val="Default Paragraph Font"/>
     <w:uiPriority w:val="1"/>
+    <w:semiHidden/>
     <w:unhideWhenUsed/>
   </w:style>
   <w:style w:type="table" w:default="1" w:styleId="TableNormal">
@@ -3113,6 +3181,36 @@
     <w:name w:val="uri-template"/>
     <w:basedOn w:val="DefaultParagraphFont"/>
     <w:rsid w:val="005E69F9"/>
+  </w:style>
+  <w:style w:type="paragraph" w:styleId="BalloonText">
+    <w:name w:val="Balloon Text"/>
+    <w:basedOn w:val="Normal"/>
+    <w:link w:val="BalloonTextChar"/>
+    <w:uiPriority w:val="99"/>
+    <w:semiHidden/>
+    <w:unhideWhenUsed/>
+    <w:rsid w:val="00336810"/>
+    <w:pPr>
+      <w:spacing w:after="0" w:line="240" w:lineRule="auto"/>
+    </w:pPr>
+    <w:rPr>
+      <w:rFonts w:ascii="Tahoma" w:hAnsi="Tahoma" w:cs="Tahoma"/>
+      <w:sz w:val="16"/>
+      <w:szCs w:val="16"/>
+    </w:rPr>
+  </w:style>
+  <w:style w:type="character" w:customStyle="1" w:styleId="BalloonTextChar">
+    <w:name w:val="Balloon Text Char"/>
+    <w:basedOn w:val="DefaultParagraphFont"/>
+    <w:link w:val="BalloonText"/>
+    <w:uiPriority w:val="99"/>
+    <w:semiHidden/>
+    <w:rsid w:val="00336810"/>
+    <w:rPr>
+      <w:rFonts w:ascii="Tahoma" w:eastAsiaTheme="minorEastAsia" w:hAnsi="Tahoma" w:cs="Tahoma"/>
+      <w:sz w:val="16"/>
+      <w:szCs w:val="16"/>
+    </w:rPr>
   </w:style>
 </w:styles>
 </file>
@@ -3400,4 +3498,16 @@
   <a:objectDefaults/>
   <a:extraClrSchemeLst/>
 </a:theme>
+</file>
+
+<file path=customXml/item1.xml><?xml version="1.0" encoding="utf-8"?>
+<b:Sources xmlns:b="http://schemas.openxmlformats.org/officeDocument/2006/bibliography" xmlns="http://schemas.openxmlformats.org/officeDocument/2006/bibliography" SelectedStyle="\APA.XSL" StyleName="APA"/>
+</file>
+
+<file path=customXml/itemProps1.xml><?xml version="1.0" encoding="utf-8"?>
+<ds:datastoreItem xmlns:ds="http://schemas.openxmlformats.org/officeDocument/2006/customXml" ds:itemID="{0644488E-892B-4E32-A63D-3C81DF7C6C15}">
+  <ds:schemaRefs>
+    <ds:schemaRef ds:uri="http://schemas.openxmlformats.org/officeDocument/2006/bibliography"/>
+  </ds:schemaRefs>
+</ds:datastoreItem>
 </file>
--- a/API documenation/MemberActionsService.docx
+++ b/API documenation/MemberActionsService.docx
@@ -15,6 +15,8 @@
           <w:sz w:val="26"/>
         </w:rPr>
       </w:pPr>
+      <w:bookmarkStart w:id="0" w:name="_GoBack"/>
+      <w:bookmarkEnd w:id="0"/>
       <w:r>
         <w:rPr>
           <w:rFonts w:ascii="Cambria" w:eastAsia="Cambria" w:hAnsi="Cambria" w:cs="Cambria"/>
@@ -411,13 +413,8 @@
     </w:p>
     <w:p>
       <w:r>
-        <w:t>Content-Type: text/</w:t>
-      </w:r>
-      <w:proofErr w:type="spellStart"/>
-      <w:r>
-        <w:t>json</w:t>
-      </w:r>
-      <w:proofErr w:type="spellEnd"/>
+        <w:t>Content-Type: text/json</w:t>
+      </w:r>
     </w:p>
     <w:p>
       <w:r>
@@ -1145,16 +1142,25 @@
         </w:rPr>
         <w:t>screenname</w:t>
       </w:r>
-      <w:proofErr w:type="spellEnd"/>
-      <w:proofErr w:type="gramEnd"/>
-      <w:r>
-        <w:rPr>
-          <w:rFonts w:ascii="Courier New" w:eastAsia="Times New Roman" w:hAnsi="Courier New" w:cs="Courier New"/>
-          <w:color w:val="000000"/>
-          <w:sz w:val="24"/>
-          <w:szCs w:val="24"/>
-        </w:rPr>
-        <w:t>":"String content",</w:t>
+      <w:proofErr w:type="gramEnd"/>
+      <w:r>
+        <w:rPr>
+          <w:rFonts w:ascii="Courier New" w:eastAsia="Times New Roman" w:hAnsi="Courier New" w:cs="Courier New"/>
+          <w:color w:val="000000"/>
+          <w:sz w:val="24"/>
+          <w:szCs w:val="24"/>
+        </w:rPr>
+        <w:t>":"String</w:t>
+      </w:r>
+      <w:proofErr w:type="spellEnd"/>
+      <w:r>
+        <w:rPr>
+          <w:rFonts w:ascii="Courier New" w:eastAsia="Times New Roman" w:hAnsi="Courier New" w:cs="Courier New"/>
+          <w:color w:val="000000"/>
+          <w:sz w:val="24"/>
+          <w:szCs w:val="24"/>
+        </w:rPr>
+        <w:t xml:space="preserve"> content",</w:t>
       </w:r>
     </w:p>
     <w:p>
@@ -1485,15 +1491,6 @@
           <w:sz w:val="24"/>
           <w:szCs w:val="24"/>
           <w:u w:val="single"/>
-          <w:rPrChange w:id="0" w:author="ola" w:date="2013-09-29T19:56:00Z">
-            <w:rPr>
-              <w:rStyle w:val="uri-template"/>
-              <w:b/>
-              <w:color w:val="000000"/>
-              <w:sz w:val="24"/>
-              <w:szCs w:val="24"/>
-            </w:rPr>
-          </w:rPrChange>
         </w:rPr>
       </w:pPr>
       <w:r>
@@ -1504,15 +1501,6 @@
           <w:sz w:val="24"/>
           <w:szCs w:val="24"/>
           <w:u w:val="single"/>
-          <w:rPrChange w:id="1" w:author="ola" w:date="2013-09-29T19:56:00Z">
-            <w:rPr>
-              <w:rStyle w:val="uri-template"/>
-              <w:b/>
-              <w:color w:val="000000"/>
-              <w:sz w:val="24"/>
-              <w:szCs w:val="24"/>
-            </w:rPr>
-          </w:rPrChange>
         </w:rPr>
         <w:t>Service Call details</w:t>
       </w:r>
@@ -1520,20 +1508,6 @@
     <w:p>
       <w:pPr>
         <w:rPr>
-          <w:del w:id="2" w:author="ola" w:date="2013-09-29T19:56:00Z"/>
-          <w:rFonts w:ascii="Times New Roman" w:eastAsia="Times New Roman" w:hAnsi="Times New Roman" w:cs="Times New Roman"/>
-          <w:color w:val="000000"/>
-          <w:sz w:val="24"/>
-          <w:szCs w:val="24"/>
-        </w:rPr>
-      </w:pPr>
-      <w:bookmarkStart w:id="3" w:name="_GoBack"/>
-      <w:bookmarkEnd w:id="3"/>
-    </w:p>
-    <w:p>
-      <w:pPr>
-        <w:rPr>
-          <w:ins w:id="4" w:author="ola" w:date="2013-09-29T19:56:00Z"/>
           <w:rFonts w:ascii="Times New Roman" w:eastAsia="Times New Roman" w:hAnsi="Times New Roman" w:cs="Times New Roman"/>
           <w:color w:val="000000"/>
           <w:sz w:val="24"/>
@@ -3505,7 +3479,7 @@
 </file>
 
 <file path=customXml/itemProps1.xml><?xml version="1.0" encoding="utf-8"?>
-<ds:datastoreItem xmlns:ds="http://schemas.openxmlformats.org/officeDocument/2006/customXml" ds:itemID="{0644488E-892B-4E32-A63D-3C81DF7C6C15}">
+<ds:datastoreItem xmlns:ds="http://schemas.openxmlformats.org/officeDocument/2006/customXml" ds:itemID="{610E6E85-2FAB-4368-8AFD-FC7B13AE9842}">
   <ds:schemaRefs>
     <ds:schemaRef ds:uri="http://schemas.openxmlformats.org/officeDocument/2006/bibliography"/>
   </ds:schemaRefs>
